--- a/AustinStiermanResume.docx
+++ b/AustinStiermanResume.docx
@@ -2318,56 +2318,50 @@
         <w:rPr>
           <w:color w:val="000000" w:themeColor="text1"/>
         </w:rPr>
-        <w:t>DMACC President’s List</w:t>
-      </w:r>
-      <w:r>
-        <w:rPr>
-          <w:color w:val="000000" w:themeColor="text1"/>
-        </w:rPr>
-        <w:tab/>
-      </w:r>
-      <w:r>
-        <w:rPr>
-          <w:color w:val="000000" w:themeColor="text1"/>
-        </w:rPr>
-        <w:tab/>
-      </w:r>
-      <w:r>
-        <w:rPr>
-          <w:color w:val="000000" w:themeColor="text1"/>
-        </w:rPr>
-        <w:tab/>
-      </w:r>
-      <w:r>
-        <w:rPr>
-          <w:color w:val="000000" w:themeColor="text1"/>
-        </w:rPr>
-        <w:tab/>
-      </w:r>
-      <w:r>
-        <w:rPr>
-          <w:color w:val="000000" w:themeColor="text1"/>
-        </w:rPr>
-        <w:tab/>
-      </w:r>
-      <w:r>
-        <w:rPr>
-          <w:color w:val="000000" w:themeColor="text1"/>
-        </w:rPr>
-        <w:tab/>
-        <w:t xml:space="preserve">  </w:t>
-      </w:r>
-      <w:r>
-        <w:rPr>
-          <w:color w:val="000000" w:themeColor="text1"/>
-        </w:rPr>
-        <w:t xml:space="preserve"> </w:t>
-      </w:r>
-      <w:r>
-        <w:rPr>
-          <w:color w:val="000000" w:themeColor="text1"/>
-        </w:rPr>
-        <w:t xml:space="preserve"> September 2022 - December 2023</w:t>
+        <w:t>University of Iowa Honors</w:t>
+      </w:r>
+      <w:r>
+        <w:rPr>
+          <w:color w:val="000000" w:themeColor="text1"/>
+        </w:rPr>
+        <w:tab/>
+      </w:r>
+      <w:r>
+        <w:rPr>
+          <w:color w:val="000000" w:themeColor="text1"/>
+        </w:rPr>
+        <w:tab/>
+      </w:r>
+      <w:r>
+        <w:rPr>
+          <w:color w:val="000000" w:themeColor="text1"/>
+        </w:rPr>
+        <w:tab/>
+      </w:r>
+      <w:r>
+        <w:rPr>
+          <w:color w:val="000000" w:themeColor="text1"/>
+        </w:rPr>
+        <w:tab/>
+      </w:r>
+      <w:r>
+        <w:rPr>
+          <w:color w:val="000000" w:themeColor="text1"/>
+        </w:rPr>
+        <w:tab/>
+      </w:r>
+      <w:r>
+        <w:rPr>
+          <w:color w:val="000000" w:themeColor="text1"/>
+        </w:rPr>
+        <w:tab/>
+      </w:r>
+      <w:r>
+        <w:rPr>
+          <w:color w:val="000000" w:themeColor="text1"/>
+        </w:rPr>
+        <w:tab/>
+        <w:t xml:space="preserve">      September 2023 - Present</w:t>
       </w:r>
     </w:p>
     <w:sectPr>
@@ -5109,6 +5103,7 @@
   <w:style w:type="character" w:default="1" w:styleId="DefaultParagraphFont">
     <w:name w:val="Default Paragraph Font"/>
     <w:uiPriority w:val="1"/>
+    <w:semiHidden/>
     <w:unhideWhenUsed/>
   </w:style>
   <w:style w:type="table" w:default="1" w:styleId="TableNormal">

--- a/AustinStiermanResume.docx
+++ b/AustinStiermanResume.docx
@@ -12,8 +12,8 @@
           <w:b/>
           <w:bCs/>
           <w:color w:val="000000" w:themeColor="text1"/>
-          <w:sz w:val="30"/>
-          <w:szCs w:val="30"/>
+          <w:sz w:val="28"/>
+          <w:szCs w:val="28"/>
         </w:rPr>
       </w:pPr>
       <w:r>
@@ -21,8 +21,8 @@
           <w:b/>
           <w:bCs/>
           <w:color w:val="000000" w:themeColor="text1"/>
-          <w:sz w:val="30"/>
-          <w:szCs w:val="30"/>
+          <w:sz w:val="28"/>
+          <w:szCs w:val="28"/>
         </w:rPr>
         <w:t>Austin Stierman</w:t>
       </w:r>
@@ -32,55 +32,64 @@
         <w:jc w:val="center"/>
         <w:rPr>
           <w:color w:val="000000" w:themeColor="text1"/>
-        </w:rPr>
-      </w:pPr>
-      <w:r>
-        <w:rPr>
-          <w:color w:val="000000" w:themeColor="text1"/>
+          <w:sz w:val="22"/>
+        </w:rPr>
+      </w:pPr>
+      <w:r>
+        <w:rPr>
+          <w:color w:val="000000" w:themeColor="text1"/>
+          <w:sz w:val="22"/>
         </w:rPr>
         <w:t>51</w:t>
       </w:r>
       <w:r>
         <w:rPr>
           <w:color w:val="000000" w:themeColor="text1"/>
+          <w:sz w:val="22"/>
         </w:rPr>
         <w:t>5</w:t>
       </w:r>
       <w:r>
         <w:rPr>
           <w:color w:val="000000" w:themeColor="text1"/>
+          <w:sz w:val="22"/>
         </w:rPr>
         <w:t>-</w:t>
       </w:r>
       <w:r>
         <w:rPr>
           <w:color w:val="000000" w:themeColor="text1"/>
+          <w:sz w:val="22"/>
         </w:rPr>
         <w:t>803</w:t>
       </w:r>
       <w:r>
         <w:rPr>
           <w:color w:val="000000" w:themeColor="text1"/>
+          <w:sz w:val="22"/>
         </w:rPr>
         <w:t>-</w:t>
       </w:r>
       <w:r>
         <w:rPr>
           <w:color w:val="000000" w:themeColor="text1"/>
+          <w:sz w:val="22"/>
         </w:rPr>
         <w:t>1881</w:t>
       </w:r>
       <w:r>
         <w:rPr>
           <w:color w:val="000000" w:themeColor="text1"/>
+          <w:sz w:val="22"/>
         </w:rPr>
         <w:t xml:space="preserve"> | </w:t>
       </w:r>
-      <w:hyperlink r:id="rId7" w:history="1">
+      <w:hyperlink r:id="rId8" w:history="1">
         <w:r>
           <w:rPr>
             <w:rStyle w:val="Hyperlink"/>
             <w:color w:val="000000" w:themeColor="text1"/>
+            <w:sz w:val="22"/>
           </w:rPr>
           <w:t>Austin.Stierman@gmail.com</w:t>
         </w:r>
@@ -88,84 +97,98 @@
       <w:r>
         <w:rPr>
           <w:color w:val="000000" w:themeColor="text1"/>
+          <w:sz w:val="22"/>
         </w:rPr>
         <w:t xml:space="preserve"> </w:t>
       </w:r>
       <w:r>
         <w:rPr>
           <w:color w:val="000000" w:themeColor="text1"/>
+          <w:sz w:val="22"/>
         </w:rPr>
         <w:t xml:space="preserve">| </w:t>
       </w:r>
       <w:r>
         <w:rPr>
           <w:color w:val="000000" w:themeColor="text1"/>
+          <w:sz w:val="22"/>
         </w:rPr>
         <w:t>Des</w:t>
       </w:r>
       <w:r>
         <w:rPr>
           <w:color w:val="000000" w:themeColor="text1"/>
+          <w:sz w:val="22"/>
         </w:rPr>
         <w:t xml:space="preserve"> </w:t>
       </w:r>
       <w:r>
         <w:rPr>
           <w:color w:val="000000" w:themeColor="text1"/>
+          <w:sz w:val="22"/>
         </w:rPr>
         <w:t>Moines</w:t>
       </w:r>
       <w:r>
         <w:rPr>
           <w:color w:val="000000" w:themeColor="text1"/>
+          <w:sz w:val="22"/>
         </w:rPr>
         <w:t xml:space="preserve">, </w:t>
       </w:r>
       <w:r>
         <w:rPr>
           <w:color w:val="000000" w:themeColor="text1"/>
+          <w:sz w:val="22"/>
         </w:rPr>
         <w:t>IA</w:t>
       </w:r>
       <w:r>
         <w:rPr>
           <w:color w:val="000000" w:themeColor="text1"/>
+          <w:sz w:val="22"/>
         </w:rPr>
         <w:t xml:space="preserve"> | </w:t>
       </w:r>
       <w:r>
         <w:rPr>
           <w:color w:val="000000" w:themeColor="text1"/>
+          <w:sz w:val="22"/>
         </w:rPr>
         <w:t>a</w:t>
       </w:r>
       <w:r>
         <w:rPr>
           <w:color w:val="000000" w:themeColor="text1"/>
+          <w:sz w:val="22"/>
         </w:rPr>
         <w:t>ustin</w:t>
       </w:r>
       <w:r>
         <w:rPr>
           <w:color w:val="000000" w:themeColor="text1"/>
+          <w:sz w:val="22"/>
         </w:rPr>
         <w:t>s</w:t>
       </w:r>
       <w:r>
         <w:rPr>
           <w:color w:val="000000" w:themeColor="text1"/>
+          <w:sz w:val="22"/>
         </w:rPr>
         <w:t>tierman.</w:t>
       </w:r>
       <w:r>
         <w:rPr>
           <w:color w:val="000000" w:themeColor="text1"/>
+          <w:sz w:val="22"/>
         </w:rPr>
         <w:t>c</w:t>
       </w:r>
       <w:r>
         <w:rPr>
           <w:color w:val="000000" w:themeColor="text1"/>
+          <w:sz w:val="22"/>
         </w:rPr>
         <w:t>om</w:t>
       </w:r>
@@ -175,95 +198,111 @@
         <w:pStyle w:val="Underlined"/>
         <w:rPr>
           <w:color w:val="000000" w:themeColor="text1"/>
-        </w:rPr>
-      </w:pPr>
-      <w:r>
-        <w:rPr>
-          <w:color w:val="000000" w:themeColor="text1"/>
+          <w:sz w:val="22"/>
+        </w:rPr>
+      </w:pPr>
+      <w:r>
+        <w:rPr>
+          <w:color w:val="000000" w:themeColor="text1"/>
+          <w:sz w:val="22"/>
         </w:rPr>
         <w:t>EDUCATION</w:t>
       </w:r>
       <w:r>
         <w:rPr>
           <w:color w:val="000000" w:themeColor="text1"/>
-        </w:rPr>
-        <w:tab/>
-      </w:r>
-      <w:r>
-        <w:rPr>
-          <w:color w:val="000000" w:themeColor="text1"/>
-        </w:rPr>
-        <w:tab/>
-      </w:r>
-      <w:r>
-        <w:rPr>
-          <w:color w:val="000000" w:themeColor="text1"/>
-        </w:rPr>
-        <w:tab/>
-      </w:r>
-      <w:r>
-        <w:rPr>
-          <w:color w:val="000000" w:themeColor="text1"/>
-        </w:rPr>
-        <w:tab/>
-      </w:r>
-      <w:r>
-        <w:rPr>
-          <w:color w:val="000000" w:themeColor="text1"/>
-        </w:rPr>
-        <w:tab/>
-      </w:r>
-      <w:r>
-        <w:rPr>
-          <w:color w:val="000000" w:themeColor="text1"/>
-        </w:rPr>
-        <w:tab/>
-      </w:r>
-      <w:r>
-        <w:rPr>
-          <w:color w:val="000000" w:themeColor="text1"/>
-        </w:rPr>
-        <w:tab/>
-      </w:r>
-      <w:r>
-        <w:rPr>
-          <w:color w:val="000000" w:themeColor="text1"/>
-        </w:rPr>
-        <w:tab/>
-      </w:r>
-      <w:r>
-        <w:rPr>
-          <w:color w:val="000000" w:themeColor="text1"/>
-        </w:rPr>
-        <w:tab/>
-      </w:r>
-      <w:r>
-        <w:rPr>
-          <w:color w:val="000000" w:themeColor="text1"/>
-        </w:rPr>
-        <w:tab/>
-      </w:r>
-      <w:r>
-        <w:rPr>
-          <w:color w:val="000000" w:themeColor="text1"/>
-        </w:rPr>
-        <w:tab/>
-      </w:r>
-      <w:r>
-        <w:rPr>
-          <w:color w:val="000000" w:themeColor="text1"/>
-        </w:rPr>
-        <w:tab/>
-      </w:r>
-      <w:r>
-        <w:rPr>
-          <w:color w:val="000000" w:themeColor="text1"/>
-        </w:rPr>
-        <w:tab/>
-      </w:r>
-      <w:r>
-        <w:rPr>
-          <w:color w:val="000000" w:themeColor="text1"/>
+          <w:sz w:val="22"/>
+        </w:rPr>
+        <w:tab/>
+      </w:r>
+      <w:r>
+        <w:rPr>
+          <w:color w:val="000000" w:themeColor="text1"/>
+          <w:sz w:val="22"/>
+        </w:rPr>
+        <w:tab/>
+      </w:r>
+      <w:r>
+        <w:rPr>
+          <w:color w:val="000000" w:themeColor="text1"/>
+          <w:sz w:val="22"/>
+        </w:rPr>
+        <w:tab/>
+      </w:r>
+      <w:r>
+        <w:rPr>
+          <w:color w:val="000000" w:themeColor="text1"/>
+          <w:sz w:val="22"/>
+        </w:rPr>
+        <w:tab/>
+      </w:r>
+      <w:r>
+        <w:rPr>
+          <w:color w:val="000000" w:themeColor="text1"/>
+          <w:sz w:val="22"/>
+        </w:rPr>
+        <w:tab/>
+      </w:r>
+      <w:r>
+        <w:rPr>
+          <w:color w:val="000000" w:themeColor="text1"/>
+          <w:sz w:val="22"/>
+        </w:rPr>
+        <w:tab/>
+      </w:r>
+      <w:r>
+        <w:rPr>
+          <w:color w:val="000000" w:themeColor="text1"/>
+          <w:sz w:val="22"/>
+        </w:rPr>
+        <w:tab/>
+      </w:r>
+      <w:r>
+        <w:rPr>
+          <w:color w:val="000000" w:themeColor="text1"/>
+          <w:sz w:val="22"/>
+        </w:rPr>
+        <w:tab/>
+      </w:r>
+      <w:r>
+        <w:rPr>
+          <w:color w:val="000000" w:themeColor="text1"/>
+          <w:sz w:val="22"/>
+        </w:rPr>
+        <w:tab/>
+      </w:r>
+      <w:r>
+        <w:rPr>
+          <w:color w:val="000000" w:themeColor="text1"/>
+          <w:sz w:val="22"/>
+        </w:rPr>
+        <w:tab/>
+      </w:r>
+      <w:r>
+        <w:rPr>
+          <w:color w:val="000000" w:themeColor="text1"/>
+          <w:sz w:val="22"/>
+        </w:rPr>
+        <w:tab/>
+      </w:r>
+      <w:r>
+        <w:rPr>
+          <w:color w:val="000000" w:themeColor="text1"/>
+          <w:sz w:val="22"/>
+        </w:rPr>
+        <w:tab/>
+      </w:r>
+      <w:r>
+        <w:rPr>
+          <w:color w:val="000000" w:themeColor="text1"/>
+          <w:sz w:val="22"/>
+        </w:rPr>
+        <w:tab/>
+      </w:r>
+      <w:r>
+        <w:rPr>
+          <w:color w:val="000000" w:themeColor="text1"/>
+          <w:sz w:val="22"/>
         </w:rPr>
         <w:tab/>
       </w:r>
@@ -272,12 +311,14 @@
       <w:pPr>
         <w:rPr>
           <w:color w:val="000000" w:themeColor="text1"/>
+          <w:sz w:val="22"/>
         </w:rPr>
       </w:pPr>
       <w:r>
         <w:rPr>
           <w:b/>
           <w:color w:val="000000" w:themeColor="text1"/>
+          <w:sz w:val="22"/>
         </w:rPr>
         <w:t>The University of</w:t>
       </w:r>
@@ -285,42 +326,49 @@
         <w:rPr>
           <w:b/>
           <w:color w:val="000000" w:themeColor="text1"/>
+          <w:sz w:val="22"/>
         </w:rPr>
         <w:t xml:space="preserve"> Iowa</w:t>
       </w:r>
       <w:r>
         <w:rPr>
           <w:color w:val="000000" w:themeColor="text1"/>
+          <w:sz w:val="22"/>
         </w:rPr>
         <w:t xml:space="preserve">, </w:t>
       </w:r>
       <w:r>
         <w:rPr>
           <w:color w:val="000000" w:themeColor="text1"/>
+          <w:sz w:val="22"/>
         </w:rPr>
         <w:t>Iowa City</w:t>
       </w:r>
       <w:r>
         <w:rPr>
           <w:color w:val="000000" w:themeColor="text1"/>
+          <w:sz w:val="22"/>
         </w:rPr>
         <w:t xml:space="preserve">, </w:t>
       </w:r>
       <w:r>
         <w:rPr>
           <w:color w:val="000000" w:themeColor="text1"/>
+          <w:sz w:val="22"/>
         </w:rPr>
         <w:t>IA</w:t>
       </w:r>
       <w:r>
         <w:rPr>
           <w:color w:val="000000" w:themeColor="text1"/>
-        </w:rPr>
-        <w:tab/>
-      </w:r>
-      <w:r>
-        <w:rPr>
-          <w:color w:val="000000" w:themeColor="text1"/>
+          <w:sz w:val="22"/>
+        </w:rPr>
+        <w:tab/>
+      </w:r>
+      <w:r>
+        <w:rPr>
+          <w:color w:val="000000" w:themeColor="text1"/>
+          <w:sz w:val="22"/>
         </w:rPr>
         <w:tab/>
       </w:r>
@@ -328,6 +376,7 @@
         <w:rPr>
           <w:i/>
           <w:color w:val="000000" w:themeColor="text1"/>
+          <w:sz w:val="22"/>
         </w:rPr>
         <w:t xml:space="preserve">              </w:t>
       </w:r>
@@ -335,6 +384,7 @@
         <w:rPr>
           <w:i/>
           <w:color w:val="000000" w:themeColor="text1"/>
+          <w:sz w:val="22"/>
         </w:rPr>
         <w:tab/>
         <w:t xml:space="preserve">          </w:t>
@@ -343,6 +393,7 @@
         <w:rPr>
           <w:i/>
           <w:color w:val="000000" w:themeColor="text1"/>
+          <w:sz w:val="22"/>
         </w:rPr>
         <w:tab/>
       </w:r>
@@ -350,6 +401,7 @@
         <w:rPr>
           <w:i/>
           <w:color w:val="000000" w:themeColor="text1"/>
+          <w:sz w:val="22"/>
         </w:rPr>
         <w:t xml:space="preserve">     </w:t>
       </w:r>
@@ -357,6 +409,7 @@
         <w:rPr>
           <w:i/>
           <w:color w:val="000000" w:themeColor="text1"/>
+          <w:sz w:val="22"/>
         </w:rPr>
         <w:t xml:space="preserve"> </w:t>
       </w:r>
@@ -364,6 +417,7 @@
         <w:rPr>
           <w:i/>
           <w:color w:val="000000" w:themeColor="text1"/>
+          <w:sz w:val="22"/>
         </w:rPr>
         <w:tab/>
       </w:r>
@@ -371,6 +425,7 @@
         <w:rPr>
           <w:i/>
           <w:color w:val="000000" w:themeColor="text1"/>
+          <w:sz w:val="22"/>
         </w:rPr>
         <w:tab/>
       </w:r>
@@ -378,6 +433,7 @@
         <w:rPr>
           <w:i/>
           <w:color w:val="000000" w:themeColor="text1"/>
+          <w:sz w:val="22"/>
         </w:rPr>
         <w:tab/>
       </w:r>
@@ -385,31 +441,53 @@
         <w:rPr>
           <w:i/>
           <w:color w:val="000000" w:themeColor="text1"/>
-        </w:rPr>
-        <w:tab/>
-        <w:t xml:space="preserve">        </w:t>
-      </w:r>
-      <w:r>
-        <w:rPr>
-          <w:color w:val="000000" w:themeColor="text1"/>
+          <w:sz w:val="22"/>
+        </w:rPr>
+        <w:tab/>
+        <w:t xml:space="preserve">       </w:t>
+      </w:r>
+      <w:r>
+        <w:rPr>
+          <w:i/>
+          <w:color w:val="000000" w:themeColor="text1"/>
+          <w:sz w:val="22"/>
+        </w:rPr>
+        <w:tab/>
+        <w:t xml:space="preserve">          </w:t>
+      </w:r>
+      <w:r>
+        <w:rPr>
+          <w:i/>
+          <w:color w:val="000000" w:themeColor="text1"/>
+          <w:sz w:val="22"/>
+        </w:rPr>
+        <w:t xml:space="preserve"> </w:t>
+      </w:r>
+      <w:r>
+        <w:rPr>
+          <w:color w:val="000000" w:themeColor="text1"/>
+          <w:sz w:val="22"/>
         </w:rPr>
         <w:t>May</w:t>
       </w:r>
       <w:r>
         <w:rPr>
           <w:color w:val="000000" w:themeColor="text1"/>
+          <w:sz w:val="22"/>
         </w:rPr>
         <w:t xml:space="preserve"> </w:t>
       </w:r>
       <w:r>
         <w:rPr>
           <w:color w:val="000000" w:themeColor="text1"/>
+          <w:sz w:val="22"/>
         </w:rPr>
         <w:t>2027</w:t>
       </w:r>
       <w:r>
         <w:rPr>
           <w:color w:val="000000" w:themeColor="text1"/>
+          <w:sz w:val="22"/>
         </w:rPr>
         <w:t xml:space="preserve"> </w:t>
       </w:r>
@@ -419,6 +497,7 @@
         <w:rPr>
           <w:i/>
           <w:color w:val="000000" w:themeColor="text1"/>
+          <w:sz w:val="22"/>
         </w:rPr>
       </w:pPr>
       <w:r>
@@ -427,6 +506,7 @@
           <w:bCs/>
           <w:i/>
           <w:color w:val="000000" w:themeColor="text1"/>
+          <w:sz w:val="22"/>
         </w:rPr>
         <w:t>Bachelor of Scienc</w:t>
       </w:r>
@@ -436,6 +516,7 @@
           <w:bCs/>
           <w:i/>
           <w:color w:val="000000" w:themeColor="text1"/>
+          <w:sz w:val="22"/>
         </w:rPr>
         <w:t>e</w:t>
       </w:r>
@@ -445,6 +526,7 @@
           <w:bCs/>
           <w:i/>
           <w:color w:val="000000" w:themeColor="text1"/>
+          <w:sz w:val="22"/>
         </w:rPr>
         <w:t xml:space="preserve"> in</w:t>
       </w:r>
@@ -454,6 +536,7 @@
           <w:bCs/>
           <w:i/>
           <w:color w:val="000000" w:themeColor="text1"/>
+          <w:sz w:val="22"/>
         </w:rPr>
         <w:t xml:space="preserve"> Computer Science</w:t>
       </w:r>
@@ -463,6 +546,7 @@
           <w:bCs/>
           <w:i/>
           <w:color w:val="000000" w:themeColor="text1"/>
+          <w:sz w:val="22"/>
         </w:rPr>
         <w:t xml:space="preserve">, </w:t>
       </w:r>
@@ -470,6 +554,7 @@
         <w:rPr>
           <w:i/>
           <w:color w:val="000000" w:themeColor="text1"/>
+          <w:sz w:val="22"/>
         </w:rPr>
         <w:t>Minor in Business Administration</w:t>
       </w:r>
@@ -484,35 +569,47 @@
         <w:spacing w:after="0" w:line="240" w:lineRule="auto"/>
         <w:rPr>
           <w:color w:val="000000" w:themeColor="text1"/>
-        </w:rPr>
-      </w:pPr>
-      <w:r>
-        <w:rPr>
-          <w:color w:val="000000" w:themeColor="text1"/>
+          <w:sz w:val="22"/>
+          <w:szCs w:val="22"/>
+        </w:rPr>
+      </w:pPr>
+      <w:r>
+        <w:rPr>
+          <w:color w:val="000000" w:themeColor="text1"/>
+          <w:sz w:val="22"/>
+          <w:szCs w:val="22"/>
         </w:rPr>
         <w:t>GPA</w:t>
       </w:r>
       <w:r>
         <w:rPr>
           <w:color w:val="000000" w:themeColor="text1"/>
+          <w:sz w:val="22"/>
+          <w:szCs w:val="22"/>
         </w:rPr>
         <w:t>:</w:t>
       </w:r>
       <w:r>
         <w:rPr>
           <w:color w:val="000000" w:themeColor="text1"/>
+          <w:sz w:val="22"/>
+          <w:szCs w:val="22"/>
         </w:rPr>
         <w:t xml:space="preserve"> 4.1</w:t>
       </w:r>
       <w:r>
         <w:rPr>
           <w:color w:val="000000" w:themeColor="text1"/>
+          <w:sz w:val="22"/>
+          <w:szCs w:val="22"/>
         </w:rPr>
         <w:t>2</w:t>
       </w:r>
       <w:r>
         <w:rPr>
           <w:color w:val="000000" w:themeColor="text1"/>
+          <w:sz w:val="22"/>
+          <w:szCs w:val="22"/>
         </w:rPr>
         <w:t>/4.00</w:t>
       </w:r>
@@ -527,41 +624,55 @@
         <w:spacing w:after="0" w:line="240" w:lineRule="auto"/>
         <w:rPr>
           <w:color w:val="000000" w:themeColor="text1"/>
-        </w:rPr>
-      </w:pPr>
-      <w:r>
-        <w:rPr>
-          <w:color w:val="000000" w:themeColor="text1"/>
+          <w:sz w:val="22"/>
+          <w:szCs w:val="22"/>
+        </w:rPr>
+      </w:pPr>
+      <w:r>
+        <w:rPr>
+          <w:color w:val="000000" w:themeColor="text1"/>
+          <w:sz w:val="22"/>
+          <w:szCs w:val="22"/>
         </w:rPr>
         <w:t>Relevant Coursework:</w:t>
       </w:r>
       <w:r>
         <w:rPr>
           <w:color w:val="000000" w:themeColor="text1"/>
+          <w:sz w:val="22"/>
+          <w:szCs w:val="22"/>
         </w:rPr>
         <w:t xml:space="preserve"> Data Structures</w:t>
       </w:r>
       <w:r>
         <w:rPr>
           <w:color w:val="000000" w:themeColor="text1"/>
+          <w:sz w:val="22"/>
+          <w:szCs w:val="22"/>
         </w:rPr>
         <w:t>, Algorithms</w:t>
       </w:r>
       <w:r>
         <w:rPr>
           <w:color w:val="000000" w:themeColor="text1"/>
+          <w:sz w:val="22"/>
+          <w:szCs w:val="22"/>
         </w:rPr>
         <w:t xml:space="preserve">, </w:t>
       </w:r>
       <w:r>
         <w:rPr>
           <w:color w:val="000000" w:themeColor="text1"/>
+          <w:sz w:val="22"/>
+          <w:szCs w:val="22"/>
         </w:rPr>
         <w:t>Software Development</w:t>
       </w:r>
       <w:r>
         <w:rPr>
           <w:color w:val="000000" w:themeColor="text1"/>
+          <w:sz w:val="22"/>
+          <w:szCs w:val="22"/>
         </w:rPr>
         <w:t>, Operating Systems</w:t>
       </w:r>
@@ -571,101 +682,118 @@
         <w:pStyle w:val="Underlined"/>
         <w:rPr>
           <w:color w:val="000000" w:themeColor="text1"/>
-        </w:rPr>
-      </w:pPr>
-      <w:r>
-        <w:rPr>
-          <w:color w:val="000000" w:themeColor="text1"/>
+          <w:sz w:val="22"/>
+        </w:rPr>
+      </w:pPr>
+      <w:r>
+        <w:rPr>
+          <w:color w:val="000000" w:themeColor="text1"/>
+          <w:sz w:val="22"/>
         </w:rPr>
         <w:t>WORK</w:t>
       </w:r>
       <w:r>
         <w:rPr>
           <w:color w:val="000000" w:themeColor="text1"/>
+          <w:sz w:val="22"/>
         </w:rPr>
         <w:t xml:space="preserve"> </w:t>
       </w:r>
       <w:r>
         <w:rPr>
           <w:color w:val="000000" w:themeColor="text1"/>
+          <w:sz w:val="22"/>
         </w:rPr>
         <w:t xml:space="preserve">EXPERIENCE </w:t>
       </w:r>
       <w:r>
         <w:rPr>
           <w:color w:val="000000" w:themeColor="text1"/>
+          <w:sz w:val="22"/>
         </w:rPr>
         <w:t xml:space="preserve">        </w:t>
       </w:r>
       <w:r>
         <w:rPr>
           <w:color w:val="000000" w:themeColor="text1"/>
-        </w:rPr>
-        <w:tab/>
-      </w:r>
-      <w:r>
-        <w:rPr>
-          <w:color w:val="000000" w:themeColor="text1"/>
-        </w:rPr>
-        <w:tab/>
-      </w:r>
-      <w:r>
-        <w:rPr>
-          <w:color w:val="000000" w:themeColor="text1"/>
-        </w:rPr>
-        <w:tab/>
-      </w:r>
-      <w:r>
-        <w:rPr>
-          <w:color w:val="000000" w:themeColor="text1"/>
-        </w:rPr>
-        <w:tab/>
-      </w:r>
-      <w:r>
-        <w:rPr>
-          <w:color w:val="000000" w:themeColor="text1"/>
-        </w:rPr>
-        <w:tab/>
-      </w:r>
-      <w:r>
-        <w:rPr>
-          <w:color w:val="000000" w:themeColor="text1"/>
-        </w:rPr>
-        <w:tab/>
-      </w:r>
-      <w:r>
-        <w:rPr>
-          <w:color w:val="000000" w:themeColor="text1"/>
-        </w:rPr>
-        <w:tab/>
-      </w:r>
-      <w:r>
-        <w:rPr>
-          <w:color w:val="000000" w:themeColor="text1"/>
-        </w:rPr>
-        <w:tab/>
-      </w:r>
-      <w:r>
-        <w:rPr>
-          <w:color w:val="000000" w:themeColor="text1"/>
-        </w:rPr>
-        <w:tab/>
-      </w:r>
-      <w:r>
-        <w:rPr>
-          <w:color w:val="000000" w:themeColor="text1"/>
-        </w:rPr>
-        <w:tab/>
-      </w:r>
-      <w:r>
-        <w:rPr>
-          <w:color w:val="000000" w:themeColor="text1"/>
-        </w:rPr>
-        <w:tab/>
-      </w:r>
-      <w:r>
-        <w:rPr>
-          <w:color w:val="000000" w:themeColor="text1"/>
+          <w:sz w:val="22"/>
+        </w:rPr>
+        <w:tab/>
+      </w:r>
+      <w:r>
+        <w:rPr>
+          <w:color w:val="000000" w:themeColor="text1"/>
+          <w:sz w:val="22"/>
+        </w:rPr>
+        <w:tab/>
+      </w:r>
+      <w:r>
+        <w:rPr>
+          <w:color w:val="000000" w:themeColor="text1"/>
+          <w:sz w:val="22"/>
+        </w:rPr>
+        <w:tab/>
+      </w:r>
+      <w:r>
+        <w:rPr>
+          <w:color w:val="000000" w:themeColor="text1"/>
+          <w:sz w:val="22"/>
+        </w:rPr>
+        <w:tab/>
+      </w:r>
+      <w:r>
+        <w:rPr>
+          <w:color w:val="000000" w:themeColor="text1"/>
+          <w:sz w:val="22"/>
+        </w:rPr>
+        <w:tab/>
+      </w:r>
+      <w:r>
+        <w:rPr>
+          <w:color w:val="000000" w:themeColor="text1"/>
+          <w:sz w:val="22"/>
+        </w:rPr>
+        <w:tab/>
+      </w:r>
+      <w:r>
+        <w:rPr>
+          <w:color w:val="000000" w:themeColor="text1"/>
+          <w:sz w:val="22"/>
+        </w:rPr>
+        <w:tab/>
+      </w:r>
+      <w:r>
+        <w:rPr>
+          <w:color w:val="000000" w:themeColor="text1"/>
+          <w:sz w:val="22"/>
+        </w:rPr>
+        <w:tab/>
+      </w:r>
+      <w:r>
+        <w:rPr>
+          <w:color w:val="000000" w:themeColor="text1"/>
+          <w:sz w:val="22"/>
+        </w:rPr>
+        <w:tab/>
+      </w:r>
+      <w:r>
+        <w:rPr>
+          <w:color w:val="000000" w:themeColor="text1"/>
+          <w:sz w:val="22"/>
+        </w:rPr>
+        <w:tab/>
+      </w:r>
+      <w:r>
+        <w:rPr>
+          <w:color w:val="000000" w:themeColor="text1"/>
+          <w:sz w:val="22"/>
+        </w:rPr>
+        <w:tab/>
+      </w:r>
+      <w:r>
+        <w:rPr>
+          <w:color w:val="000000" w:themeColor="text1"/>
+          <w:sz w:val="22"/>
         </w:rPr>
         <w:tab/>
       </w:r>
@@ -674,36 +802,42 @@
       <w:pPr>
         <w:rPr>
           <w:color w:val="000000" w:themeColor="text1"/>
+          <w:sz w:val="22"/>
         </w:rPr>
       </w:pPr>
       <w:r>
         <w:rPr>
           <w:b/>
           <w:color w:val="000000" w:themeColor="text1"/>
+          <w:sz w:val="22"/>
         </w:rPr>
         <w:t>Software Engineer Intern</w:t>
       </w:r>
       <w:r>
         <w:rPr>
           <w:color w:val="000000" w:themeColor="text1"/>
-        </w:rPr>
-        <w:tab/>
-      </w:r>
-      <w:r>
-        <w:rPr>
-          <w:color w:val="000000" w:themeColor="text1"/>
-        </w:rPr>
-        <w:tab/>
-      </w:r>
-      <w:r>
-        <w:rPr>
-          <w:color w:val="000000" w:themeColor="text1"/>
-        </w:rPr>
-        <w:tab/>
-      </w:r>
-      <w:r>
-        <w:rPr>
-          <w:color w:val="000000" w:themeColor="text1"/>
+          <w:sz w:val="22"/>
+        </w:rPr>
+        <w:tab/>
+      </w:r>
+      <w:r>
+        <w:rPr>
+          <w:color w:val="000000" w:themeColor="text1"/>
+          <w:sz w:val="22"/>
+        </w:rPr>
+        <w:tab/>
+      </w:r>
+      <w:r>
+        <w:rPr>
+          <w:color w:val="000000" w:themeColor="text1"/>
+          <w:sz w:val="22"/>
+        </w:rPr>
+        <w:tab/>
+      </w:r>
+      <w:r>
+        <w:rPr>
+          <w:color w:val="000000" w:themeColor="text1"/>
+          <w:sz w:val="22"/>
         </w:rPr>
         <w:tab/>
         <w:t xml:space="preserve"> </w:t>
@@ -711,18 +845,21 @@
       <w:r>
         <w:rPr>
           <w:color w:val="000000" w:themeColor="text1"/>
-        </w:rPr>
-        <w:tab/>
-      </w:r>
-      <w:r>
-        <w:rPr>
-          <w:color w:val="000000" w:themeColor="text1"/>
-        </w:rPr>
-        <w:tab/>
-      </w:r>
-      <w:r>
-        <w:rPr>
-          <w:color w:val="000000" w:themeColor="text1"/>
+          <w:sz w:val="22"/>
+        </w:rPr>
+        <w:tab/>
+      </w:r>
+      <w:r>
+        <w:rPr>
+          <w:color w:val="000000" w:themeColor="text1"/>
+          <w:sz w:val="22"/>
+        </w:rPr>
+        <w:tab/>
+      </w:r>
+      <w:r>
+        <w:rPr>
+          <w:color w:val="000000" w:themeColor="text1"/>
+          <w:sz w:val="22"/>
         </w:rPr>
         <w:tab/>
         <w:t xml:space="preserve">                  </w:t>
@@ -730,44 +867,23 @@
       <w:r>
         <w:rPr>
           <w:color w:val="000000" w:themeColor="text1"/>
-        </w:rPr>
-        <w:tab/>
-      </w:r>
-      <w:r>
-        <w:rPr>
-          <w:color w:val="000000" w:themeColor="text1"/>
-        </w:rPr>
-        <w:t xml:space="preserve"> </w:t>
-      </w:r>
-      <w:r>
-        <w:rPr>
-          <w:color w:val="000000" w:themeColor="text1"/>
-        </w:rPr>
-        <w:t xml:space="preserve">   May</w:t>
-      </w:r>
-      <w:r>
-        <w:rPr>
-          <w:color w:val="000000" w:themeColor="text1"/>
-        </w:rPr>
-        <w:t xml:space="preserve"> 202</w:t>
-      </w:r>
-      <w:r>
-        <w:rPr>
-          <w:color w:val="000000" w:themeColor="text1"/>
-        </w:rPr>
-        <w:t>5</w:t>
-      </w:r>
-      <w:r>
-        <w:rPr>
-          <w:color w:val="000000" w:themeColor="text1"/>
-        </w:rPr>
-        <w:t xml:space="preserve"> - </w:t>
-      </w:r>
-      <w:r>
-        <w:rPr>
-          <w:color w:val="000000" w:themeColor="text1"/>
-        </w:rPr>
-        <w:t>Present</w:t>
+          <w:sz w:val="22"/>
+        </w:rPr>
+        <w:tab/>
+      </w:r>
+      <w:r>
+        <w:rPr>
+          <w:color w:val="000000" w:themeColor="text1"/>
+          <w:sz w:val="22"/>
+        </w:rPr>
+        <w:t xml:space="preserve">    </w:t>
+      </w:r>
+      <w:r>
+        <w:rPr>
+          <w:color w:val="000000" w:themeColor="text1"/>
+          <w:sz w:val="22"/>
+        </w:rPr>
+        <w:t xml:space="preserve">    May 2025 - Present</w:t>
       </w:r>
     </w:p>
     <w:p>
@@ -775,12 +891,14 @@
         <w:rPr>
           <w:i/>
           <w:color w:val="000000" w:themeColor="text1"/>
+          <w:sz w:val="22"/>
         </w:rPr>
       </w:pPr>
       <w:r>
         <w:rPr>
           <w:i/>
           <w:color w:val="000000" w:themeColor="text1"/>
+          <w:sz w:val="22"/>
         </w:rPr>
         <w:t>MidAmerican Energy Company – Des Moines, IA</w:t>
       </w:r>
@@ -795,11 +913,15 @@
         <w:spacing w:after="0" w:line="240" w:lineRule="auto"/>
         <w:rPr>
           <w:color w:val="000000" w:themeColor="text1"/>
-        </w:rPr>
-      </w:pPr>
-      <w:r>
-        <w:rPr>
-          <w:color w:val="000000" w:themeColor="text1"/>
+          <w:sz w:val="22"/>
+          <w:szCs w:val="22"/>
+        </w:rPr>
+      </w:pPr>
+      <w:r>
+        <w:rPr>
+          <w:color w:val="000000" w:themeColor="text1"/>
+          <w:sz w:val="22"/>
+          <w:szCs w:val="22"/>
         </w:rPr>
         <w:t>Used Azure Functions and Storage to trigger a .NET backend that transformed geospatial data into a SQL-compatible format for spatial analysis</w:t>
       </w:r>
@@ -814,29 +936,39 @@
         <w:spacing w:after="0" w:line="240" w:lineRule="auto"/>
         <w:rPr>
           <w:color w:val="000000" w:themeColor="text1"/>
-        </w:rPr>
-      </w:pPr>
-      <w:r>
-        <w:rPr>
-          <w:color w:val="000000" w:themeColor="text1"/>
+          <w:sz w:val="22"/>
+          <w:szCs w:val="22"/>
+        </w:rPr>
+      </w:pPr>
+      <w:r>
+        <w:rPr>
+          <w:color w:val="000000" w:themeColor="text1"/>
+          <w:sz w:val="22"/>
+          <w:szCs w:val="22"/>
         </w:rPr>
         <w:t xml:space="preserve">Built a React-based frontend with search functionality for querying and displaying </w:t>
       </w:r>
       <w:r>
         <w:rPr>
           <w:color w:val="000000" w:themeColor="text1"/>
+          <w:sz w:val="22"/>
+          <w:szCs w:val="22"/>
         </w:rPr>
         <w:t>GIS inspection and condition</w:t>
       </w:r>
       <w:r>
         <w:rPr>
           <w:color w:val="000000" w:themeColor="text1"/>
+          <w:sz w:val="22"/>
+          <w:szCs w:val="22"/>
         </w:rPr>
         <w:t xml:space="preserve"> data on a map</w:t>
       </w:r>
       <w:r>
         <w:rPr>
           <w:color w:val="000000" w:themeColor="text1"/>
+          <w:sz w:val="22"/>
+          <w:szCs w:val="22"/>
         </w:rPr>
         <w:t xml:space="preserve"> and table</w:t>
       </w:r>
@@ -851,11 +983,15 @@
         <w:spacing w:after="0" w:line="240" w:lineRule="auto"/>
         <w:rPr>
           <w:color w:val="000000" w:themeColor="text1"/>
-        </w:rPr>
-      </w:pPr>
-      <w:r>
-        <w:rPr>
-          <w:color w:val="000000" w:themeColor="text1"/>
+          <w:sz w:val="22"/>
+          <w:szCs w:val="22"/>
+        </w:rPr>
+      </w:pPr>
+      <w:r>
+        <w:rPr>
+          <w:color w:val="000000" w:themeColor="text1"/>
+          <w:sz w:val="22"/>
+          <w:szCs w:val="22"/>
         </w:rPr>
         <w:t>Collaborated with cross-functional teams to enhance performance and UX across the stack</w:t>
       </w:r>
@@ -864,42 +1000,49 @@
       <w:pPr>
         <w:rPr>
           <w:color w:val="000000" w:themeColor="text1"/>
+          <w:sz w:val="22"/>
         </w:rPr>
       </w:pPr>
       <w:r>
         <w:rPr>
           <w:b/>
           <w:color w:val="000000" w:themeColor="text1"/>
+          <w:sz w:val="22"/>
         </w:rPr>
         <w:t>Business Analyst Intern</w:t>
       </w:r>
       <w:r>
         <w:rPr>
           <w:color w:val="000000" w:themeColor="text1"/>
-        </w:rPr>
-        <w:tab/>
-      </w:r>
-      <w:r>
-        <w:rPr>
-          <w:color w:val="000000" w:themeColor="text1"/>
-        </w:rPr>
-        <w:tab/>
-      </w:r>
-      <w:r>
-        <w:rPr>
-          <w:color w:val="000000" w:themeColor="text1"/>
-        </w:rPr>
-        <w:tab/>
-      </w:r>
-      <w:r>
-        <w:rPr>
-          <w:color w:val="000000" w:themeColor="text1"/>
-        </w:rPr>
-        <w:tab/>
-      </w:r>
-      <w:r>
-        <w:rPr>
-          <w:color w:val="000000" w:themeColor="text1"/>
+          <w:sz w:val="22"/>
+        </w:rPr>
+        <w:tab/>
+      </w:r>
+      <w:r>
+        <w:rPr>
+          <w:color w:val="000000" w:themeColor="text1"/>
+          <w:sz w:val="22"/>
+        </w:rPr>
+        <w:tab/>
+      </w:r>
+      <w:r>
+        <w:rPr>
+          <w:color w:val="000000" w:themeColor="text1"/>
+          <w:sz w:val="22"/>
+        </w:rPr>
+        <w:tab/>
+      </w:r>
+      <w:r>
+        <w:rPr>
+          <w:color w:val="000000" w:themeColor="text1"/>
+          <w:sz w:val="22"/>
+        </w:rPr>
+        <w:tab/>
+      </w:r>
+      <w:r>
+        <w:rPr>
+          <w:color w:val="000000" w:themeColor="text1"/>
+          <w:sz w:val="22"/>
         </w:rPr>
         <w:tab/>
         <w:t xml:space="preserve">     </w:t>
@@ -907,38 +1050,58 @@
       <w:r>
         <w:rPr>
           <w:color w:val="000000" w:themeColor="text1"/>
-        </w:rPr>
-        <w:tab/>
-      </w:r>
-      <w:r>
-        <w:rPr>
-          <w:color w:val="000000" w:themeColor="text1"/>
-        </w:rPr>
-        <w:tab/>
-      </w:r>
-      <w:r>
-        <w:rPr>
-          <w:color w:val="000000" w:themeColor="text1"/>
-        </w:rPr>
-        <w:tab/>
-        <w:t xml:space="preserve">            </w:t>
+          <w:sz w:val="22"/>
+        </w:rPr>
+        <w:tab/>
+      </w:r>
+      <w:r>
+        <w:rPr>
+          <w:color w:val="000000" w:themeColor="text1"/>
+          <w:sz w:val="22"/>
+        </w:rPr>
+        <w:tab/>
+      </w:r>
+      <w:r>
+        <w:rPr>
+          <w:color w:val="000000" w:themeColor="text1"/>
+          <w:sz w:val="22"/>
+        </w:rPr>
+        <w:tab/>
+        <w:t xml:space="preserve">       </w:t>
+      </w:r>
+      <w:r>
+        <w:rPr>
+          <w:color w:val="000000" w:themeColor="text1"/>
+          <w:sz w:val="22"/>
+        </w:rPr>
+        <w:t xml:space="preserve">                   </w:t>
+      </w:r>
+      <w:r>
+        <w:rPr>
+          <w:color w:val="000000" w:themeColor="text1"/>
+          <w:sz w:val="22"/>
+        </w:rPr>
+        <w:t xml:space="preserve">     </w:t>
       </w:r>
       <w:proofErr w:type="gramStart"/>
       <w:r>
         <w:rPr>
           <w:color w:val="000000" w:themeColor="text1"/>
+          <w:sz w:val="22"/>
         </w:rPr>
         <w:t xml:space="preserve">May </w:t>
       </w:r>
       <w:r>
         <w:rPr>
           <w:color w:val="000000" w:themeColor="text1"/>
+          <w:sz w:val="22"/>
         </w:rPr>
         <w:t xml:space="preserve"> </w:t>
       </w:r>
       <w:r>
         <w:rPr>
           <w:color w:val="000000" w:themeColor="text1"/>
+          <w:sz w:val="22"/>
         </w:rPr>
         <w:t>2024</w:t>
       </w:r>
@@ -946,24 +1109,28 @@
       <w:r>
         <w:rPr>
           <w:color w:val="000000" w:themeColor="text1"/>
+          <w:sz w:val="22"/>
         </w:rPr>
         <w:t xml:space="preserve"> </w:t>
       </w:r>
       <w:r>
         <w:rPr>
           <w:color w:val="000000" w:themeColor="text1"/>
+          <w:sz w:val="22"/>
         </w:rPr>
         <w:t>–</w:t>
       </w:r>
       <w:r>
         <w:rPr>
           <w:color w:val="000000" w:themeColor="text1"/>
+          <w:sz w:val="22"/>
         </w:rPr>
         <w:t xml:space="preserve"> </w:t>
       </w:r>
       <w:r>
         <w:rPr>
           <w:color w:val="000000" w:themeColor="text1"/>
+          <w:sz w:val="22"/>
         </w:rPr>
         <w:t>May 2025</w:t>
       </w:r>
@@ -973,27 +1140,23 @@
         <w:rPr>
           <w:b/>
           <w:color w:val="000000" w:themeColor="text1"/>
+          <w:sz w:val="22"/>
         </w:rPr>
       </w:pPr>
       <w:r>
         <w:rPr>
           <w:i/>
           <w:color w:val="000000" w:themeColor="text1"/>
-        </w:rPr>
-        <w:t xml:space="preserve">Iowa Department </w:t>
-      </w:r>
-      <w:r>
-        <w:rPr>
-          <w:i/>
-          <w:color w:val="000000" w:themeColor="text1"/>
-        </w:rPr>
-        <w:t>of Transportation</w:t>
+          <w:sz w:val="22"/>
+        </w:rPr>
+        <w:t>Iowa Department of Transportation</w:t>
       </w:r>
       <w:r>
         <w:rPr>
           <w:bCs/>
           <w:i/>
           <w:color w:val="000000" w:themeColor="text1"/>
+          <w:sz w:val="22"/>
         </w:rPr>
         <w:t xml:space="preserve"> – Ames, IA</w:t>
       </w:r>
@@ -1002,6 +1165,7 @@
           <w:b/>
           <w:i/>
           <w:color w:val="000000" w:themeColor="text1"/>
+          <w:sz w:val="22"/>
         </w:rPr>
         <w:tab/>
       </w:r>
@@ -1009,6 +1173,7 @@
         <w:rPr>
           <w:b/>
           <w:color w:val="000000" w:themeColor="text1"/>
+          <w:sz w:val="22"/>
         </w:rPr>
         <w:tab/>
       </w:r>
@@ -1016,6 +1181,7 @@
         <w:rPr>
           <w:b/>
           <w:color w:val="000000" w:themeColor="text1"/>
+          <w:sz w:val="22"/>
         </w:rPr>
         <w:tab/>
       </w:r>
@@ -1023,6 +1189,7 @@
         <w:rPr>
           <w:b/>
           <w:color w:val="000000" w:themeColor="text1"/>
+          <w:sz w:val="22"/>
         </w:rPr>
         <w:tab/>
       </w:r>
@@ -1030,6 +1197,7 @@
         <w:rPr>
           <w:b/>
           <w:color w:val="000000" w:themeColor="text1"/>
+          <w:sz w:val="22"/>
         </w:rPr>
         <w:tab/>
       </w:r>
@@ -1037,6 +1205,7 @@
         <w:rPr>
           <w:b/>
           <w:color w:val="000000" w:themeColor="text1"/>
+          <w:sz w:val="22"/>
         </w:rPr>
         <w:tab/>
       </w:r>
@@ -1044,6 +1213,7 @@
         <w:rPr>
           <w:b/>
           <w:color w:val="000000" w:themeColor="text1"/>
+          <w:sz w:val="22"/>
         </w:rPr>
         <w:tab/>
       </w:r>
@@ -1051,6 +1221,7 @@
         <w:rPr>
           <w:b/>
           <w:color w:val="000000" w:themeColor="text1"/>
+          <w:sz w:val="22"/>
         </w:rPr>
         <w:tab/>
       </w:r>
@@ -1058,6 +1229,7 @@
         <w:rPr>
           <w:b/>
           <w:color w:val="000000" w:themeColor="text1"/>
+          <w:sz w:val="22"/>
         </w:rPr>
         <w:tab/>
       </w:r>
@@ -1071,23 +1243,27 @@
         <w:spacing w:after="4" w:line="250" w:lineRule="auto"/>
         <w:rPr>
           <w:color w:val="000000" w:themeColor="text1"/>
-        </w:rPr>
-      </w:pPr>
-      <w:r>
-        <w:rPr>
-          <w:color w:val="000000" w:themeColor="text1"/>
+          <w:sz w:val="22"/>
+        </w:rPr>
+      </w:pPr>
+      <w:r>
+        <w:rPr>
+          <w:color w:val="000000" w:themeColor="text1"/>
+          <w:sz w:val="22"/>
         </w:rPr>
         <w:t>Collaborate</w:t>
       </w:r>
       <w:r>
         <w:rPr>
           <w:color w:val="000000" w:themeColor="text1"/>
+          <w:sz w:val="22"/>
         </w:rPr>
         <w:t>d</w:t>
       </w:r>
       <w:r>
         <w:rPr>
           <w:color w:val="000000" w:themeColor="text1"/>
+          <w:sz w:val="22"/>
         </w:rPr>
         <w:t xml:space="preserve"> with stakeholders from Finance, HR, and Warehouse Management to gather requirements and execute their IT needs</w:t>
       </w:r>
@@ -1101,23 +1277,20 @@
         <w:spacing w:after="4" w:line="250" w:lineRule="auto"/>
         <w:rPr>
           <w:color w:val="000000" w:themeColor="text1"/>
-        </w:rPr>
-      </w:pPr>
-      <w:r>
-        <w:rPr>
-          <w:color w:val="000000" w:themeColor="text1"/>
-        </w:rPr>
-        <w:t>U</w:t>
-      </w:r>
-      <w:r>
-        <w:rPr>
-          <w:color w:val="000000" w:themeColor="text1"/>
-        </w:rPr>
-        <w:t>tilized</w:t>
-      </w:r>
-      <w:r>
-        <w:rPr>
-          <w:color w:val="000000" w:themeColor="text1"/>
+          <w:sz w:val="22"/>
+        </w:rPr>
+      </w:pPr>
+      <w:r>
+        <w:rPr>
+          <w:color w:val="000000" w:themeColor="text1"/>
+          <w:sz w:val="22"/>
+        </w:rPr>
+        <w:t>Utilized</w:t>
+      </w:r>
+      <w:r>
+        <w:rPr>
+          <w:color w:val="000000" w:themeColor="text1"/>
+          <w:sz w:val="22"/>
         </w:rPr>
         <w:t xml:space="preserve"> Workday databases to collect and analyze large datasets, providing insights to improve business processes</w:t>
       </w:r>
@@ -1131,11 +1304,13 @@
         <w:spacing w:after="4" w:line="250" w:lineRule="auto"/>
         <w:rPr>
           <w:color w:val="000000" w:themeColor="text1"/>
-        </w:rPr>
-      </w:pPr>
-      <w:r>
-        <w:rPr>
-          <w:color w:val="000000" w:themeColor="text1"/>
+          <w:sz w:val="22"/>
+        </w:rPr>
+      </w:pPr>
+      <w:r>
+        <w:rPr>
+          <w:color w:val="000000" w:themeColor="text1"/>
+          <w:sz w:val="22"/>
         </w:rPr>
         <w:t>Automated the cleanup and organization of large sets of file data using PowerShell</w:t>
       </w:r>
@@ -1145,92 +1320,329 @@
         <w:pStyle w:val="Underlined"/>
         <w:rPr>
           <w:color w:val="000000" w:themeColor="text1"/>
-        </w:rPr>
-      </w:pPr>
-      <w:r>
-        <w:rPr>
-          <w:color w:val="000000" w:themeColor="text1"/>
+          <w:sz w:val="22"/>
+        </w:rPr>
+      </w:pPr>
+      <w:r>
+        <w:rPr>
+          <w:color w:val="000000" w:themeColor="text1"/>
+          <w:sz w:val="22"/>
         </w:rPr>
         <w:t>PROJECT</w:t>
       </w:r>
       <w:r>
         <w:rPr>
           <w:color w:val="000000" w:themeColor="text1"/>
+          <w:sz w:val="22"/>
         </w:rPr>
         <w:t>S</w:t>
       </w:r>
       <w:r>
         <w:rPr>
           <w:color w:val="000000" w:themeColor="text1"/>
-        </w:rPr>
-        <w:t xml:space="preserve">                        </w:t>
-      </w:r>
-      <w:r>
-        <w:rPr>
-          <w:color w:val="000000" w:themeColor="text1"/>
-        </w:rPr>
-        <w:t xml:space="preserve">                                                    </w:t>
-      </w:r>
-      <w:r>
-        <w:rPr>
-          <w:color w:val="000000" w:themeColor="text1"/>
-        </w:rPr>
-        <w:tab/>
-      </w:r>
-      <w:r>
-        <w:rPr>
-          <w:color w:val="000000" w:themeColor="text1"/>
-        </w:rPr>
-        <w:tab/>
-      </w:r>
-      <w:r>
-        <w:rPr>
-          <w:color w:val="000000" w:themeColor="text1"/>
-        </w:rPr>
-        <w:tab/>
-      </w:r>
-      <w:r>
-        <w:rPr>
-          <w:color w:val="000000" w:themeColor="text1"/>
-        </w:rPr>
-        <w:tab/>
-      </w:r>
-      <w:r>
-        <w:rPr>
-          <w:color w:val="000000" w:themeColor="text1"/>
-        </w:rPr>
-        <w:tab/>
-      </w:r>
-      <w:r>
-        <w:rPr>
-          <w:color w:val="000000" w:themeColor="text1"/>
-        </w:rPr>
-        <w:tab/>
-      </w:r>
-      <w:r>
-        <w:rPr>
-          <w:color w:val="000000" w:themeColor="text1"/>
-        </w:rPr>
-        <w:tab/>
-      </w:r>
-      <w:r>
-        <w:rPr>
-          <w:color w:val="000000" w:themeColor="text1"/>
-        </w:rPr>
-        <w:tab/>
-        <w:t xml:space="preserve"> </w:t>
+          <w:sz w:val="22"/>
+        </w:rPr>
+        <w:t xml:space="preserve">                                                                            </w:t>
+      </w:r>
+      <w:r>
+        <w:rPr>
+          <w:color w:val="000000" w:themeColor="text1"/>
+          <w:sz w:val="22"/>
+        </w:rPr>
+        <w:tab/>
+      </w:r>
+      <w:r>
+        <w:rPr>
+          <w:color w:val="000000" w:themeColor="text1"/>
+          <w:sz w:val="22"/>
+        </w:rPr>
+        <w:tab/>
+      </w:r>
+      <w:r>
+        <w:rPr>
+          <w:color w:val="000000" w:themeColor="text1"/>
+          <w:sz w:val="22"/>
+        </w:rPr>
+        <w:tab/>
+      </w:r>
+      <w:r>
+        <w:rPr>
+          <w:color w:val="000000" w:themeColor="text1"/>
+          <w:sz w:val="22"/>
+        </w:rPr>
+        <w:tab/>
+      </w:r>
+      <w:r>
+        <w:rPr>
+          <w:color w:val="000000" w:themeColor="text1"/>
+          <w:sz w:val="22"/>
+        </w:rPr>
+        <w:tab/>
+      </w:r>
+      <w:r>
+        <w:rPr>
+          <w:color w:val="000000" w:themeColor="text1"/>
+          <w:sz w:val="22"/>
+        </w:rPr>
+        <w:tab/>
+      </w:r>
+      <w:r>
+        <w:rPr>
+          <w:color w:val="000000" w:themeColor="text1"/>
+          <w:sz w:val="22"/>
+        </w:rPr>
+        <w:tab/>
+      </w:r>
+      <w:r>
+        <w:rPr>
+          <w:color w:val="000000" w:themeColor="text1"/>
+          <w:sz w:val="22"/>
+        </w:rPr>
+        <w:tab/>
+      </w:r>
+      <w:r>
+        <w:rPr>
+          <w:color w:val="000000" w:themeColor="text1"/>
+          <w:sz w:val="22"/>
+        </w:rPr>
+        <w:tab/>
       </w:r>
     </w:p>
     <w:p>
       <w:pPr>
         <w:rPr>
           <w:color w:val="000000" w:themeColor="text1"/>
+          <w:sz w:val="22"/>
         </w:rPr>
       </w:pPr>
       <w:r>
         <w:rPr>
           <w:b/>
-          <w:color w:val="000000" w:themeColor="text1"/>
+          <w:bCs/>
+          <w:color w:val="000000" w:themeColor="text1"/>
+          <w:sz w:val="22"/>
+        </w:rPr>
+        <w:t xml:space="preserve">EV Charger Geospatial </w:t>
+      </w:r>
+      <w:r>
+        <w:rPr>
+          <w:b/>
+          <w:bCs/>
+          <w:color w:val="000000" w:themeColor="text1"/>
+          <w:sz w:val="22"/>
+        </w:rPr>
+        <w:t>API</w:t>
+      </w:r>
+      <w:r>
+        <w:rPr>
+          <w:color w:val="000000" w:themeColor="text1"/>
+          <w:sz w:val="22"/>
+        </w:rPr>
+        <w:t xml:space="preserve"> (Python, </w:t>
+      </w:r>
+      <w:proofErr w:type="spellStart"/>
+      <w:r>
+        <w:rPr>
+          <w:color w:val="000000" w:themeColor="text1"/>
+          <w:sz w:val="22"/>
+        </w:rPr>
+        <w:t>FastAPI</w:t>
+      </w:r>
+      <w:proofErr w:type="spellEnd"/>
+      <w:r>
+        <w:rPr>
+          <w:color w:val="000000" w:themeColor="text1"/>
+          <w:sz w:val="22"/>
+        </w:rPr>
+        <w:t>, PostgreSQL/</w:t>
+      </w:r>
+      <w:proofErr w:type="spellStart"/>
+      <w:r>
+        <w:rPr>
+          <w:color w:val="000000" w:themeColor="text1"/>
+          <w:sz w:val="22"/>
+        </w:rPr>
+        <w:t>PostGIS</w:t>
+      </w:r>
+      <w:proofErr w:type="spellEnd"/>
+      <w:r>
+        <w:rPr>
+          <w:color w:val="000000" w:themeColor="text1"/>
+          <w:sz w:val="22"/>
+        </w:rPr>
+        <w:t>, Docker, Render)</w:t>
+      </w:r>
+      <w:r>
+        <w:rPr>
+          <w:color w:val="000000" w:themeColor="text1"/>
+          <w:sz w:val="22"/>
+        </w:rPr>
+        <w:tab/>
+      </w:r>
+      <w:r>
+        <w:rPr>
+          <w:color w:val="000000" w:themeColor="text1"/>
+          <w:sz w:val="22"/>
+        </w:rPr>
+        <w:t xml:space="preserve">             </w:t>
+      </w:r>
+      <w:r>
+        <w:rPr>
+          <w:color w:val="000000" w:themeColor="text1"/>
+          <w:sz w:val="22"/>
+        </w:rPr>
+        <w:tab/>
+      </w:r>
+      <w:r>
+        <w:rPr>
+          <w:color w:val="000000" w:themeColor="text1"/>
+          <w:sz w:val="22"/>
+        </w:rPr>
+        <w:t xml:space="preserve">            September</w:t>
+      </w:r>
+      <w:r>
+        <w:rPr>
+          <w:color w:val="000000" w:themeColor="text1"/>
+          <w:sz w:val="22"/>
+        </w:rPr>
+        <w:t xml:space="preserve"> 2025</w:t>
+      </w:r>
+    </w:p>
+    <w:p>
+      <w:pPr>
+        <w:pStyle w:val="ListParagraph"/>
+        <w:numPr>
+          <w:ilvl w:val="0"/>
+          <w:numId w:val="17"/>
+        </w:numPr>
+        <w:spacing w:after="0" w:line="240" w:lineRule="auto"/>
+        <w:rPr>
+          <w:color w:val="000000" w:themeColor="text1"/>
+          <w:sz w:val="22"/>
+          <w:szCs w:val="22"/>
+        </w:rPr>
+      </w:pPr>
+      <w:r>
+        <w:rPr>
+          <w:color w:val="000000" w:themeColor="text1"/>
+          <w:sz w:val="22"/>
+          <w:szCs w:val="22"/>
+        </w:rPr>
+        <w:t>Developed an algorithm for optimal EV route planning, factoring in vehicle range and charger locations to minimize stops while ensuring route feasibility</w:t>
+      </w:r>
+    </w:p>
+    <w:p>
+      <w:pPr>
+        <w:pStyle w:val="ListParagraph"/>
+        <w:numPr>
+          <w:ilvl w:val="0"/>
+          <w:numId w:val="17"/>
+        </w:numPr>
+        <w:spacing w:after="0" w:line="240" w:lineRule="auto"/>
+        <w:rPr>
+          <w:color w:val="000000" w:themeColor="text1"/>
+          <w:sz w:val="22"/>
+          <w:szCs w:val="22"/>
+        </w:rPr>
+      </w:pPr>
+      <w:r>
+        <w:rPr>
+          <w:color w:val="000000" w:themeColor="text1"/>
+          <w:sz w:val="22"/>
+          <w:szCs w:val="22"/>
+        </w:rPr>
+        <w:t xml:space="preserve">Built a backend with </w:t>
+      </w:r>
+      <w:proofErr w:type="spellStart"/>
+      <w:r>
+        <w:rPr>
+          <w:color w:val="000000" w:themeColor="text1"/>
+          <w:sz w:val="22"/>
+          <w:szCs w:val="22"/>
+        </w:rPr>
+        <w:t>FastAPI</w:t>
+      </w:r>
+      <w:proofErr w:type="spellEnd"/>
+      <w:r>
+        <w:rPr>
+          <w:color w:val="000000" w:themeColor="text1"/>
+          <w:sz w:val="22"/>
+          <w:szCs w:val="22"/>
+        </w:rPr>
+        <w:t>, PostgreSQL/</w:t>
+      </w:r>
+      <w:proofErr w:type="spellStart"/>
+      <w:r>
+        <w:rPr>
+          <w:color w:val="000000" w:themeColor="text1"/>
+          <w:sz w:val="22"/>
+          <w:szCs w:val="22"/>
+        </w:rPr>
+        <w:t>PostGIS</w:t>
+      </w:r>
+      <w:proofErr w:type="spellEnd"/>
+      <w:r>
+        <w:rPr>
+          <w:color w:val="000000" w:themeColor="text1"/>
+          <w:sz w:val="22"/>
+          <w:szCs w:val="22"/>
+        </w:rPr>
+        <w:t>, and OSRM integration, enabling geospatial queries and efficient stop-selection logic, including edge cases like unreachable routes and direct reachability</w:t>
+      </w:r>
+    </w:p>
+    <w:p>
+      <w:pPr>
+        <w:pStyle w:val="ListParagraph"/>
+        <w:numPr>
+          <w:ilvl w:val="0"/>
+          <w:numId w:val="17"/>
+        </w:numPr>
+        <w:spacing w:after="0" w:line="240" w:lineRule="auto"/>
+        <w:rPr>
+          <w:color w:val="000000" w:themeColor="text1"/>
+          <w:sz w:val="22"/>
+          <w:szCs w:val="22"/>
+        </w:rPr>
+      </w:pPr>
+      <w:r>
+        <w:rPr>
+          <w:color w:val="000000" w:themeColor="text1"/>
+          <w:sz w:val="22"/>
+          <w:szCs w:val="22"/>
+        </w:rPr>
+        <w:t xml:space="preserve">Engineered robust geospatial data handling, using </w:t>
+      </w:r>
+      <w:proofErr w:type="spellStart"/>
+      <w:r>
+        <w:rPr>
+          <w:color w:val="000000" w:themeColor="text1"/>
+          <w:sz w:val="22"/>
+          <w:szCs w:val="22"/>
+        </w:rPr>
+        <w:t>PostGIS</w:t>
+      </w:r>
+      <w:proofErr w:type="spellEnd"/>
+      <w:r>
+        <w:rPr>
+          <w:color w:val="000000" w:themeColor="text1"/>
+          <w:sz w:val="22"/>
+          <w:szCs w:val="22"/>
+        </w:rPr>
+        <w:t xml:space="preserve"> to compute charger accessibility along destination paths and optimize performance for complex routing queries</w:t>
+      </w:r>
+    </w:p>
+    <w:p>
+      <w:pPr>
+        <w:rPr>
+          <w:color w:val="000000" w:themeColor="text1"/>
+          <w:sz w:val="22"/>
+        </w:rPr>
+      </w:pPr>
+      <w:r>
+        <w:rPr>
+          <w:b/>
+          <w:color w:val="000000" w:themeColor="text1"/>
+          <w:sz w:val="22"/>
         </w:rPr>
         <w:t xml:space="preserve">Task Manager Mobile </w:t>
       </w:r>
@@ -1238,33 +1650,30 @@
         <w:rPr>
           <w:bCs/>
           <w:color w:val="000000" w:themeColor="text1"/>
-        </w:rPr>
-        <w:t>(</w:t>
-      </w:r>
+          <w:sz w:val="22"/>
+        </w:rPr>
+        <w:t xml:space="preserve">(React Native, Node.js, MongoDB, </w:t>
+      </w:r>
+      <w:proofErr w:type="gramStart"/>
       <w:r>
         <w:rPr>
           <w:bCs/>
           <w:color w:val="000000" w:themeColor="text1"/>
-        </w:rPr>
-        <w:t xml:space="preserve">React Native, Node.js, MongoDB, </w:t>
-      </w:r>
-      <w:proofErr w:type="gramStart"/>
-      <w:r>
-        <w:rPr>
-          <w:bCs/>
-          <w:color w:val="000000" w:themeColor="text1"/>
+          <w:sz w:val="22"/>
         </w:rPr>
         <w:t>Render</w:t>
       </w:r>
       <w:r>
         <w:rPr>
           <w:color w:val="000000" w:themeColor="text1"/>
+          <w:sz w:val="22"/>
         </w:rPr>
         <w:t>)</w:t>
       </w:r>
       <w:r>
         <w:rPr>
           <w:color w:val="000000" w:themeColor="text1"/>
+          <w:sz w:val="22"/>
         </w:rPr>
         <w:t xml:space="preserve">   </w:t>
       </w:r>
@@ -1272,30 +1681,49 @@
       <w:r>
         <w:rPr>
           <w:color w:val="000000" w:themeColor="text1"/>
-        </w:rPr>
-        <w:t xml:space="preserve">                                                   </w:t>
-      </w:r>
-      <w:r>
-        <w:rPr>
-          <w:color w:val="000000" w:themeColor="text1"/>
+          <w:sz w:val="22"/>
+        </w:rPr>
+        <w:t xml:space="preserve">                             </w:t>
+      </w:r>
+      <w:r>
+        <w:rPr>
+          <w:color w:val="000000" w:themeColor="text1"/>
+          <w:sz w:val="22"/>
+        </w:rPr>
+        <w:t xml:space="preserve">                  </w:t>
+      </w:r>
+      <w:r>
+        <w:rPr>
+          <w:color w:val="000000" w:themeColor="text1"/>
+          <w:sz w:val="22"/>
+        </w:rPr>
+        <w:t xml:space="preserve">                      </w:t>
+      </w:r>
+      <w:r>
+        <w:rPr>
+          <w:color w:val="000000" w:themeColor="text1"/>
+          <w:sz w:val="22"/>
         </w:rPr>
         <w:t xml:space="preserve">     </w:t>
       </w:r>
       <w:r>
         <w:rPr>
           <w:color w:val="000000" w:themeColor="text1"/>
+          <w:sz w:val="22"/>
         </w:rPr>
         <w:t>August</w:t>
       </w:r>
       <w:r>
         <w:rPr>
           <w:color w:val="000000" w:themeColor="text1"/>
+          <w:sz w:val="22"/>
         </w:rPr>
         <w:t xml:space="preserve"> 202</w:t>
       </w:r>
       <w:r>
         <w:rPr>
           <w:color w:val="000000" w:themeColor="text1"/>
+          <w:sz w:val="22"/>
         </w:rPr>
         <w:t>5</w:t>
       </w:r>
@@ -1310,11 +1738,15 @@
         <w:spacing w:after="0" w:line="240" w:lineRule="auto"/>
         <w:rPr>
           <w:color w:val="000000" w:themeColor="text1"/>
-        </w:rPr>
-      </w:pPr>
-      <w:r>
-        <w:rPr>
-          <w:color w:val="000000" w:themeColor="text1"/>
+          <w:sz w:val="22"/>
+          <w:szCs w:val="22"/>
+        </w:rPr>
+      </w:pPr>
+      <w:r>
+        <w:rPr>
+          <w:color w:val="000000" w:themeColor="text1"/>
+          <w:sz w:val="22"/>
+          <w:szCs w:val="22"/>
         </w:rPr>
         <w:t>Developed a cross-platform mobile application that simplifies task and project management</w:t>
       </w:r>
@@ -1329,31 +1761,17 @@
         <w:spacing w:after="0" w:line="240" w:lineRule="auto"/>
         <w:rPr>
           <w:color w:val="000000" w:themeColor="text1"/>
-        </w:rPr>
-      </w:pPr>
-      <w:r>
-        <w:rPr>
-          <w:color w:val="000000" w:themeColor="text1"/>
-        </w:rPr>
-        <w:t>E</w:t>
-      </w:r>
-      <w:r>
-        <w:rPr>
-          <w:color w:val="000000" w:themeColor="text1"/>
-        </w:rPr>
-        <w:t xml:space="preserve">nables users to create, update, and delete tasks, set deadline reminders, </w:t>
-      </w:r>
-      <w:r>
-        <w:rPr>
-          <w:color w:val="000000" w:themeColor="text1"/>
-        </w:rPr>
-        <w:t>to</w:t>
-      </w:r>
-      <w:r>
-        <w:rPr>
-          <w:color w:val="000000" w:themeColor="text1"/>
-        </w:rPr>
-        <w:t xml:space="preserve"> stay organized with ease</w:t>
+          <w:sz w:val="22"/>
+          <w:szCs w:val="22"/>
+        </w:rPr>
+      </w:pPr>
+      <w:r>
+        <w:rPr>
+          <w:color w:val="000000" w:themeColor="text1"/>
+          <w:sz w:val="22"/>
+          <w:szCs w:val="22"/>
+        </w:rPr>
+        <w:t>Implemented task creation, updating, and deletion, with deadline reminders via push notifications to improve user productivity</w:t>
       </w:r>
     </w:p>
     <w:p>
@@ -1366,89 +1784,17 @@
         <w:spacing w:after="0" w:line="240" w:lineRule="auto"/>
         <w:rPr>
           <w:color w:val="000000" w:themeColor="text1"/>
-        </w:rPr>
-      </w:pPr>
-      <w:r>
-        <w:rPr>
-          <w:color w:val="000000" w:themeColor="text1"/>
-        </w:rPr>
-        <w:t>Built with a React Native frontend (Expo Go) and a Node.js + MongoDB backend, hosted on Render for seamless deployment, scalability, and reliable data management</w:t>
-      </w:r>
-    </w:p>
-    <w:p>
-      <w:pPr>
-        <w:rPr>
-          <w:color w:val="000000" w:themeColor="text1"/>
-        </w:rPr>
-      </w:pPr>
-      <w:r>
-        <w:rPr>
-          <w:b/>
-          <w:bCs/>
-          <w:color w:val="000000" w:themeColor="text1"/>
-        </w:rPr>
-        <w:t>Resume Website</w:t>
-      </w:r>
-      <w:r>
-        <w:rPr>
-          <w:color w:val="000000" w:themeColor="text1"/>
-        </w:rPr>
-        <w:t xml:space="preserve"> (React, Tailwind CSS, HTML) </w:t>
-      </w:r>
-      <w:r>
-        <w:rPr>
-          <w:color w:val="000000" w:themeColor="text1"/>
-        </w:rPr>
-        <w:tab/>
-      </w:r>
-      <w:r>
-        <w:rPr>
-          <w:color w:val="000000" w:themeColor="text1"/>
-        </w:rPr>
-        <w:tab/>
-      </w:r>
-      <w:r>
-        <w:rPr>
-          <w:color w:val="000000" w:themeColor="text1"/>
-        </w:rPr>
-        <w:tab/>
-      </w:r>
-      <w:r>
-        <w:rPr>
-          <w:color w:val="000000" w:themeColor="text1"/>
-        </w:rPr>
-        <w:tab/>
-      </w:r>
-      <w:r>
-        <w:rPr>
-          <w:color w:val="000000" w:themeColor="text1"/>
-        </w:rPr>
-        <w:tab/>
-      </w:r>
-      <w:r>
-        <w:rPr>
-          <w:color w:val="000000" w:themeColor="text1"/>
-        </w:rPr>
-        <w:tab/>
-      </w:r>
-      <w:r>
-        <w:rPr>
-          <w:color w:val="000000" w:themeColor="text1"/>
-        </w:rPr>
-        <w:tab/>
-        <w:t xml:space="preserve">         </w:t>
-      </w:r>
-      <w:r>
-        <w:rPr>
-          <w:color w:val="000000" w:themeColor="text1"/>
-        </w:rPr>
-        <w:t>July 202</w:t>
-      </w:r>
-      <w:r>
-        <w:rPr>
-          <w:color w:val="000000" w:themeColor="text1"/>
-        </w:rPr>
-        <w:t>5</w:t>
+          <w:sz w:val="22"/>
+          <w:szCs w:val="22"/>
+        </w:rPr>
+      </w:pPr>
+      <w:r>
+        <w:rPr>
+          <w:color w:val="000000" w:themeColor="text1"/>
+          <w:sz w:val="22"/>
+          <w:szCs w:val="22"/>
+        </w:rPr>
+        <w:t>Integrated secure authentication with username/password, using encryption to protect sensitive data</w:t>
       </w:r>
     </w:p>
     <w:p>
@@ -1456,258 +1802,265 @@
         <w:pStyle w:val="ListParagraph"/>
         <w:numPr>
           <w:ilvl w:val="0"/>
-          <w:numId w:val="17"/>
+          <w:numId w:val="11"/>
         </w:numPr>
-        <w:spacing w:line="240" w:lineRule="auto"/>
-        <w:rPr>
-          <w:color w:val="000000" w:themeColor="text1"/>
-        </w:rPr>
-      </w:pPr>
-      <w:r>
-        <w:rPr>
-          <w:color w:val="000000" w:themeColor="text1"/>
-        </w:rPr>
-        <w:t>Designed and developed a personal portfolio website to showcase passions, technical skills, and</w:t>
-      </w:r>
-      <w:r>
-        <w:rPr>
-          <w:color w:val="000000" w:themeColor="text1"/>
-        </w:rPr>
-        <w:t xml:space="preserve"> </w:t>
-      </w:r>
-      <w:r>
-        <w:rPr>
-          <w:color w:val="000000" w:themeColor="text1"/>
-        </w:rPr>
-        <w:t>professional experience</w:t>
+        <w:spacing w:after="0" w:line="240" w:lineRule="auto"/>
+        <w:rPr>
+          <w:color w:val="000000" w:themeColor="text1"/>
+          <w:sz w:val="22"/>
+          <w:szCs w:val="22"/>
+        </w:rPr>
+      </w:pPr>
+      <w:r>
+        <w:rPr>
+          <w:color w:val="000000" w:themeColor="text1"/>
+          <w:sz w:val="22"/>
+          <w:szCs w:val="22"/>
+        </w:rPr>
+        <w:t>Built with a React Native frontend (Expo Go) and a Node.js + MongoDB backend, hosted on Render for seamless deployment, scalability, and reliable data management</w:t>
       </w:r>
     </w:p>
     <w:p>
       <w:pPr>
-        <w:pStyle w:val="ListParagraph"/>
-        <w:numPr>
-          <w:ilvl w:val="0"/>
-          <w:numId w:val="17"/>
-        </w:numPr>
-        <w:spacing w:after="0" w:line="240" w:lineRule="auto"/>
-        <w:rPr>
-          <w:color w:val="000000" w:themeColor="text1"/>
-        </w:rPr>
-      </w:pPr>
-      <w:r>
-        <w:rPr>
-          <w:color w:val="000000" w:themeColor="text1"/>
-        </w:rPr>
-        <w:t>Integrated a custom email API to enable direct contact functionality and added résumé download</w:t>
-      </w:r>
-      <w:r>
-        <w:rPr>
-          <w:color w:val="000000" w:themeColor="text1"/>
+        <w:pStyle w:val="Underlined"/>
+        <w:rPr>
+          <w:color w:val="000000" w:themeColor="text1"/>
+          <w:sz w:val="22"/>
+        </w:rPr>
+      </w:pPr>
+      <w:r>
+        <w:rPr>
+          <w:color w:val="000000" w:themeColor="text1"/>
+          <w:sz w:val="22"/>
+        </w:rPr>
+        <w:t>VOLUNTEERING</w:t>
+      </w:r>
+      <w:r>
+        <w:rPr>
+          <w:color w:val="000000" w:themeColor="text1"/>
+          <w:sz w:val="22"/>
+        </w:rPr>
+        <w:t>/</w:t>
+      </w:r>
+      <w:r>
+        <w:rPr>
+          <w:color w:val="000000" w:themeColor="text1"/>
+          <w:sz w:val="22"/>
+        </w:rPr>
+        <w:t>LEADERSHIP</w:t>
+      </w:r>
+      <w:r>
+        <w:rPr>
+          <w:color w:val="000000" w:themeColor="text1"/>
+          <w:sz w:val="22"/>
         </w:rPr>
         <w:t xml:space="preserve"> </w:t>
       </w:r>
       <w:r>
         <w:rPr>
           <w:color w:val="000000" w:themeColor="text1"/>
-        </w:rPr>
-        <w:t>support for easy access</w:t>
+          <w:sz w:val="22"/>
+        </w:rPr>
+        <w:t>EXPERIENCE</w:t>
+      </w:r>
+      <w:r>
+        <w:rPr>
+          <w:color w:val="000000" w:themeColor="text1"/>
+          <w:sz w:val="22"/>
+        </w:rPr>
+        <w:t xml:space="preserve">                            </w:t>
+      </w:r>
+      <w:r>
+        <w:rPr>
+          <w:color w:val="000000" w:themeColor="text1"/>
+          <w:sz w:val="22"/>
+        </w:rPr>
+        <w:tab/>
+      </w:r>
+      <w:r>
+        <w:rPr>
+          <w:color w:val="000000" w:themeColor="text1"/>
+          <w:sz w:val="22"/>
+        </w:rPr>
+        <w:tab/>
+      </w:r>
+      <w:r>
+        <w:rPr>
+          <w:color w:val="000000" w:themeColor="text1"/>
+          <w:sz w:val="22"/>
+        </w:rPr>
+        <w:tab/>
+      </w:r>
+      <w:r>
+        <w:rPr>
+          <w:color w:val="000000" w:themeColor="text1"/>
+          <w:sz w:val="22"/>
+        </w:rPr>
+        <w:tab/>
+      </w:r>
+      <w:r>
+        <w:rPr>
+          <w:color w:val="000000" w:themeColor="text1"/>
+          <w:sz w:val="22"/>
+        </w:rPr>
+        <w:tab/>
+      </w:r>
+      <w:r>
+        <w:rPr>
+          <w:color w:val="000000" w:themeColor="text1"/>
+          <w:sz w:val="22"/>
+        </w:rPr>
+        <w:tab/>
+      </w:r>
+      <w:r>
+        <w:rPr>
+          <w:color w:val="000000" w:themeColor="text1"/>
+          <w:sz w:val="22"/>
+        </w:rPr>
+        <w:tab/>
+      </w:r>
+      <w:r>
+        <w:rPr>
+          <w:color w:val="000000" w:themeColor="text1"/>
+          <w:sz w:val="22"/>
+        </w:rPr>
+        <w:tab/>
+      </w:r>
+      <w:r>
+        <w:rPr>
+          <w:color w:val="000000" w:themeColor="text1"/>
+          <w:sz w:val="22"/>
+        </w:rPr>
+        <w:t xml:space="preserve"> </w:t>
       </w:r>
     </w:p>
     <w:p>
       <w:pPr>
-        <w:pStyle w:val="Underlined"/>
-        <w:rPr>
-          <w:color w:val="000000" w:themeColor="text1"/>
-        </w:rPr>
-      </w:pPr>
-      <w:r>
-        <w:rPr>
-          <w:color w:val="000000" w:themeColor="text1"/>
-        </w:rPr>
-        <w:t>VOLUNTEERING</w:t>
-      </w:r>
-      <w:r>
-        <w:rPr>
-          <w:color w:val="000000" w:themeColor="text1"/>
-        </w:rPr>
-        <w:t>/</w:t>
-      </w:r>
-      <w:r>
-        <w:rPr>
-          <w:color w:val="000000" w:themeColor="text1"/>
-        </w:rPr>
-        <w:t>LEADERSHIP</w:t>
-      </w:r>
-      <w:r>
-        <w:rPr>
-          <w:color w:val="000000" w:themeColor="text1"/>
+        <w:snapToGrid w:val="0"/>
+        <w:rPr>
+          <w:b/>
+          <w:color w:val="000000" w:themeColor="text1"/>
+          <w:sz w:val="22"/>
+        </w:rPr>
+      </w:pPr>
+      <w:r>
+        <w:rPr>
+          <w:b/>
+          <w:color w:val="000000" w:themeColor="text1"/>
+          <w:sz w:val="22"/>
+        </w:rPr>
+        <w:t>Event Staff/Volunteer</w:t>
+      </w:r>
+      <w:r>
+        <w:rPr>
+          <w:b/>
+          <w:color w:val="000000" w:themeColor="text1"/>
+          <w:sz w:val="22"/>
+        </w:rPr>
+        <w:tab/>
+      </w:r>
+      <w:r>
+        <w:rPr>
+          <w:b/>
+          <w:color w:val="000000" w:themeColor="text1"/>
+          <w:sz w:val="22"/>
+        </w:rPr>
+        <w:tab/>
+      </w:r>
+      <w:r>
+        <w:rPr>
+          <w:b/>
+          <w:color w:val="000000" w:themeColor="text1"/>
+          <w:sz w:val="22"/>
+        </w:rPr>
+        <w:tab/>
+      </w:r>
+      <w:r>
+        <w:rPr>
+          <w:color w:val="000000" w:themeColor="text1"/>
+          <w:sz w:val="22"/>
+        </w:rPr>
+        <w:tab/>
+      </w:r>
+      <w:r>
+        <w:rPr>
+          <w:color w:val="000000" w:themeColor="text1"/>
+          <w:sz w:val="22"/>
+        </w:rPr>
+        <w:tab/>
+      </w:r>
+      <w:r>
+        <w:rPr>
+          <w:color w:val="000000" w:themeColor="text1"/>
+          <w:sz w:val="22"/>
+        </w:rPr>
+        <w:tab/>
+      </w:r>
+      <w:r>
+        <w:rPr>
+          <w:color w:val="000000" w:themeColor="text1"/>
+          <w:sz w:val="22"/>
+        </w:rPr>
+        <w:tab/>
+      </w:r>
+      <w:r>
+        <w:rPr>
+          <w:color w:val="000000" w:themeColor="text1"/>
+          <w:sz w:val="22"/>
+        </w:rPr>
+        <w:t xml:space="preserve">         </w:t>
+      </w:r>
+      <w:r>
+        <w:rPr>
+          <w:color w:val="000000" w:themeColor="text1"/>
+          <w:sz w:val="22"/>
+        </w:rPr>
+        <w:t xml:space="preserve">           </w:t>
+      </w:r>
+      <w:r>
+        <w:rPr>
+          <w:color w:val="000000" w:themeColor="text1"/>
+          <w:sz w:val="22"/>
+        </w:rPr>
+        <w:tab/>
+        <w:t xml:space="preserve">           </w:t>
+      </w:r>
+      <w:r>
+        <w:rPr>
+          <w:color w:val="000000" w:themeColor="text1"/>
+          <w:sz w:val="22"/>
+        </w:rPr>
+        <w:t xml:space="preserve">November </w:t>
+      </w:r>
+      <w:r>
+        <w:rPr>
+          <w:color w:val="000000" w:themeColor="text1"/>
+          <w:sz w:val="22"/>
+        </w:rPr>
+        <w:t>2020 -</w:t>
+      </w:r>
+      <w:r>
+        <w:rPr>
+          <w:color w:val="000000" w:themeColor="text1"/>
+          <w:sz w:val="22"/>
         </w:rPr>
         <w:t xml:space="preserve"> </w:t>
       </w:r>
       <w:r>
         <w:rPr>
           <w:color w:val="000000" w:themeColor="text1"/>
-        </w:rPr>
-        <w:t>EXPERIENCE</w:t>
-      </w:r>
-      <w:r>
-        <w:rPr>
-          <w:color w:val="000000" w:themeColor="text1"/>
-        </w:rPr>
-        <w:t xml:space="preserve">                            </w:t>
-      </w:r>
-      <w:r>
-        <w:rPr>
-          <w:color w:val="000000" w:themeColor="text1"/>
-        </w:rPr>
-        <w:tab/>
-      </w:r>
-      <w:r>
-        <w:rPr>
-          <w:color w:val="000000" w:themeColor="text1"/>
-        </w:rPr>
-        <w:tab/>
-      </w:r>
-      <w:r>
-        <w:rPr>
-          <w:color w:val="000000" w:themeColor="text1"/>
-        </w:rPr>
-        <w:tab/>
-      </w:r>
-      <w:r>
-        <w:rPr>
-          <w:color w:val="000000" w:themeColor="text1"/>
-        </w:rPr>
-        <w:tab/>
-      </w:r>
-      <w:r>
-        <w:rPr>
-          <w:color w:val="000000" w:themeColor="text1"/>
-        </w:rPr>
-        <w:tab/>
-      </w:r>
-      <w:r>
-        <w:rPr>
-          <w:color w:val="000000" w:themeColor="text1"/>
-        </w:rPr>
-        <w:tab/>
-      </w:r>
-      <w:r>
-        <w:rPr>
-          <w:color w:val="000000" w:themeColor="text1"/>
-        </w:rPr>
-        <w:tab/>
-      </w:r>
-      <w:r>
-        <w:rPr>
-          <w:color w:val="000000" w:themeColor="text1"/>
-        </w:rPr>
-        <w:tab/>
-      </w:r>
-      <w:r>
-        <w:rPr>
-          <w:color w:val="000000" w:themeColor="text1"/>
-        </w:rPr>
-        <w:t xml:space="preserve"> </w:t>
+          <w:sz w:val="22"/>
+        </w:rPr>
+        <w:t>Present</w:t>
       </w:r>
     </w:p>
     <w:p>
       <w:pPr>
-        <w:snapToGrid w:val="0"/>
-        <w:rPr>
-          <w:b/>
-          <w:color w:val="000000" w:themeColor="text1"/>
-        </w:rPr>
-      </w:pPr>
-      <w:r>
-        <w:rPr>
-          <w:b/>
-          <w:color w:val="000000" w:themeColor="text1"/>
-        </w:rPr>
-        <w:t>Event Staff/Volunteer</w:t>
-      </w:r>
-      <w:r>
-        <w:rPr>
-          <w:b/>
-          <w:color w:val="000000" w:themeColor="text1"/>
-        </w:rPr>
-        <w:tab/>
-      </w:r>
-      <w:r>
-        <w:rPr>
-          <w:b/>
-          <w:color w:val="000000" w:themeColor="text1"/>
-        </w:rPr>
-        <w:tab/>
-      </w:r>
-      <w:r>
-        <w:rPr>
-          <w:b/>
-          <w:color w:val="000000" w:themeColor="text1"/>
-        </w:rPr>
-        <w:tab/>
-      </w:r>
-      <w:r>
-        <w:rPr>
-          <w:color w:val="000000" w:themeColor="text1"/>
-        </w:rPr>
-        <w:tab/>
-      </w:r>
-      <w:r>
-        <w:rPr>
-          <w:color w:val="000000" w:themeColor="text1"/>
-        </w:rPr>
-        <w:tab/>
-      </w:r>
-      <w:r>
-        <w:rPr>
-          <w:color w:val="000000" w:themeColor="text1"/>
-        </w:rPr>
-        <w:tab/>
-      </w:r>
-      <w:r>
-        <w:rPr>
-          <w:color w:val="000000" w:themeColor="text1"/>
-        </w:rPr>
-        <w:tab/>
-      </w:r>
-      <w:r>
-        <w:rPr>
-          <w:color w:val="000000" w:themeColor="text1"/>
-        </w:rPr>
-        <w:t xml:space="preserve">         </w:t>
-      </w:r>
-      <w:r>
-        <w:rPr>
-          <w:color w:val="000000" w:themeColor="text1"/>
-        </w:rPr>
-        <w:t xml:space="preserve">           November </w:t>
-      </w:r>
-      <w:r>
-        <w:rPr>
-          <w:color w:val="000000" w:themeColor="text1"/>
-        </w:rPr>
-        <w:t>2020 -</w:t>
-      </w:r>
-      <w:r>
-        <w:rPr>
-          <w:color w:val="000000" w:themeColor="text1"/>
-        </w:rPr>
-        <w:t xml:space="preserve"> </w:t>
-      </w:r>
-      <w:r>
-        <w:rPr>
-          <w:color w:val="000000" w:themeColor="text1"/>
-        </w:rPr>
-        <w:t>Present</w:t>
-      </w:r>
-    </w:p>
-    <w:p>
-      <w:pPr>
         <w:rPr>
           <w:i/>
           <w:iCs/>
           <w:color w:val="000000" w:themeColor="text1"/>
+          <w:sz w:val="22"/>
         </w:rPr>
       </w:pPr>
       <w:proofErr w:type="spellStart"/>
@@ -1716,6 +2069,7 @@
           <w:i/>
           <w:iCs/>
           <w:color w:val="000000" w:themeColor="text1"/>
+          <w:sz w:val="22"/>
         </w:rPr>
         <w:t>Riproar</w:t>
       </w:r>
@@ -1725,6 +2079,7 @@
           <w:i/>
           <w:iCs/>
           <w:color w:val="000000" w:themeColor="text1"/>
+          <w:sz w:val="22"/>
         </w:rPr>
         <w:t xml:space="preserve"> Events – Des Moines, IA</w:t>
       </w:r>
@@ -1738,41 +2093,48 @@
         <w:spacing w:after="4" w:line="250" w:lineRule="auto"/>
         <w:rPr>
           <w:color w:val="000000" w:themeColor="text1"/>
-        </w:rPr>
-      </w:pPr>
-      <w:r>
-        <w:rPr>
-          <w:color w:val="000000" w:themeColor="text1"/>
+          <w:sz w:val="22"/>
+        </w:rPr>
+      </w:pPr>
+      <w:r>
+        <w:rPr>
+          <w:color w:val="000000" w:themeColor="text1"/>
+          <w:sz w:val="22"/>
         </w:rPr>
         <w:t>Communicate</w:t>
       </w:r>
       <w:r>
         <w:rPr>
           <w:color w:val="000000" w:themeColor="text1"/>
+          <w:sz w:val="22"/>
         </w:rPr>
         <w:t>d</w:t>
       </w:r>
       <w:r>
         <w:rPr>
           <w:color w:val="000000" w:themeColor="text1"/>
+          <w:sz w:val="22"/>
         </w:rPr>
         <w:t xml:space="preserve"> with a team of 20+ staff to direct volunteers, athletes, and </w:t>
       </w:r>
       <w:r>
         <w:rPr>
           <w:color w:val="000000" w:themeColor="text1"/>
+          <w:sz w:val="22"/>
         </w:rPr>
         <w:t xml:space="preserve">bystanders </w:t>
       </w:r>
       <w:r>
         <w:rPr>
           <w:color w:val="000000" w:themeColor="text1"/>
+          <w:sz w:val="22"/>
         </w:rPr>
         <w:t>to</w:t>
       </w:r>
       <w:r>
         <w:rPr>
           <w:color w:val="000000" w:themeColor="text1"/>
+          <w:sz w:val="22"/>
         </w:rPr>
         <w:t xml:space="preserve"> create the best possible experience for the participating athletes</w:t>
       </w:r>
@@ -1786,53 +2148,62 @@
         <w:spacing w:after="4" w:line="250" w:lineRule="auto"/>
         <w:rPr>
           <w:color w:val="000000" w:themeColor="text1"/>
-        </w:rPr>
-      </w:pPr>
-      <w:r>
-        <w:rPr>
-          <w:color w:val="000000" w:themeColor="text1"/>
+          <w:sz w:val="22"/>
+        </w:rPr>
+      </w:pPr>
+      <w:r>
+        <w:rPr>
+          <w:color w:val="000000" w:themeColor="text1"/>
+          <w:sz w:val="22"/>
         </w:rPr>
         <w:t>Direct</w:t>
       </w:r>
       <w:r>
         <w:rPr>
           <w:color w:val="000000" w:themeColor="text1"/>
+          <w:sz w:val="22"/>
         </w:rPr>
         <w:t>ed</w:t>
       </w:r>
       <w:r>
         <w:rPr>
           <w:color w:val="000000" w:themeColor="text1"/>
+          <w:sz w:val="22"/>
         </w:rPr>
         <w:t xml:space="preserve"> traffic, perform</w:t>
       </w:r>
       <w:r>
         <w:rPr>
           <w:color w:val="000000" w:themeColor="text1"/>
+          <w:sz w:val="22"/>
         </w:rPr>
         <w:t>ed</w:t>
       </w:r>
       <w:r>
         <w:rPr>
           <w:color w:val="000000" w:themeColor="text1"/>
+          <w:sz w:val="22"/>
         </w:rPr>
         <w:t xml:space="preserve"> lifeguard duties, and complete</w:t>
       </w:r>
       <w:r>
         <w:rPr>
           <w:color w:val="000000" w:themeColor="text1"/>
+          <w:sz w:val="22"/>
         </w:rPr>
         <w:t>d</w:t>
       </w:r>
       <w:r>
         <w:rPr>
           <w:color w:val="000000" w:themeColor="text1"/>
+          <w:sz w:val="22"/>
         </w:rPr>
         <w:t xml:space="preserve"> other tasks to ensure safety of </w:t>
       </w:r>
       <w:r>
         <w:rPr>
           <w:color w:val="000000" w:themeColor="text1"/>
+          <w:sz w:val="22"/>
         </w:rPr>
         <w:t>all present</w:t>
       </w:r>
@@ -1842,101 +2213,118 @@
         <w:pStyle w:val="Underlined"/>
         <w:rPr>
           <w:color w:val="000000" w:themeColor="text1"/>
-        </w:rPr>
-      </w:pPr>
-      <w:r>
-        <w:rPr>
-          <w:color w:val="000000" w:themeColor="text1"/>
+          <w:sz w:val="22"/>
+        </w:rPr>
+      </w:pPr>
+      <w:r>
+        <w:rPr>
+          <w:color w:val="000000" w:themeColor="text1"/>
+          <w:sz w:val="22"/>
         </w:rPr>
         <w:t>SKILLS</w:t>
       </w:r>
       <w:r>
         <w:rPr>
           <w:color w:val="000000" w:themeColor="text1"/>
-        </w:rPr>
-        <w:tab/>
-      </w:r>
-      <w:r>
-        <w:rPr>
-          <w:color w:val="000000" w:themeColor="text1"/>
-        </w:rPr>
-        <w:tab/>
-      </w:r>
-      <w:r>
-        <w:rPr>
-          <w:color w:val="000000" w:themeColor="text1"/>
-        </w:rPr>
-        <w:tab/>
-      </w:r>
-      <w:r>
-        <w:rPr>
-          <w:color w:val="000000" w:themeColor="text1"/>
-        </w:rPr>
-        <w:tab/>
-      </w:r>
-      <w:r>
-        <w:rPr>
-          <w:color w:val="000000" w:themeColor="text1"/>
-        </w:rPr>
-        <w:tab/>
-      </w:r>
-      <w:r>
-        <w:rPr>
-          <w:color w:val="000000" w:themeColor="text1"/>
-        </w:rPr>
-        <w:tab/>
-      </w:r>
-      <w:r>
-        <w:rPr>
-          <w:color w:val="000000" w:themeColor="text1"/>
-        </w:rPr>
-        <w:tab/>
-      </w:r>
-      <w:r>
-        <w:rPr>
-          <w:color w:val="000000" w:themeColor="text1"/>
-        </w:rPr>
-        <w:tab/>
-      </w:r>
-      <w:r>
-        <w:rPr>
-          <w:color w:val="000000" w:themeColor="text1"/>
-        </w:rPr>
-        <w:tab/>
-      </w:r>
-      <w:r>
-        <w:rPr>
-          <w:color w:val="000000" w:themeColor="text1"/>
-        </w:rPr>
-        <w:tab/>
-      </w:r>
-      <w:r>
-        <w:rPr>
-          <w:color w:val="000000" w:themeColor="text1"/>
-        </w:rPr>
-        <w:tab/>
-      </w:r>
-      <w:r>
-        <w:rPr>
-          <w:color w:val="000000" w:themeColor="text1"/>
-        </w:rPr>
-        <w:tab/>
-      </w:r>
-      <w:r>
-        <w:rPr>
-          <w:color w:val="000000" w:themeColor="text1"/>
-        </w:rPr>
-        <w:tab/>
-      </w:r>
-      <w:r>
-        <w:rPr>
-          <w:color w:val="000000" w:themeColor="text1"/>
-        </w:rPr>
-        <w:tab/>
-      </w:r>
-      <w:r>
-        <w:rPr>
-          <w:color w:val="000000" w:themeColor="text1"/>
+          <w:sz w:val="22"/>
+        </w:rPr>
+        <w:tab/>
+      </w:r>
+      <w:r>
+        <w:rPr>
+          <w:color w:val="000000" w:themeColor="text1"/>
+          <w:sz w:val="22"/>
+        </w:rPr>
+        <w:tab/>
+      </w:r>
+      <w:r>
+        <w:rPr>
+          <w:color w:val="000000" w:themeColor="text1"/>
+          <w:sz w:val="22"/>
+        </w:rPr>
+        <w:tab/>
+      </w:r>
+      <w:r>
+        <w:rPr>
+          <w:color w:val="000000" w:themeColor="text1"/>
+          <w:sz w:val="22"/>
+        </w:rPr>
+        <w:tab/>
+      </w:r>
+      <w:r>
+        <w:rPr>
+          <w:color w:val="000000" w:themeColor="text1"/>
+          <w:sz w:val="22"/>
+        </w:rPr>
+        <w:tab/>
+      </w:r>
+      <w:r>
+        <w:rPr>
+          <w:color w:val="000000" w:themeColor="text1"/>
+          <w:sz w:val="22"/>
+        </w:rPr>
+        <w:tab/>
+      </w:r>
+      <w:r>
+        <w:rPr>
+          <w:color w:val="000000" w:themeColor="text1"/>
+          <w:sz w:val="22"/>
+        </w:rPr>
+        <w:tab/>
+      </w:r>
+      <w:r>
+        <w:rPr>
+          <w:color w:val="000000" w:themeColor="text1"/>
+          <w:sz w:val="22"/>
+        </w:rPr>
+        <w:tab/>
+      </w:r>
+      <w:r>
+        <w:rPr>
+          <w:color w:val="000000" w:themeColor="text1"/>
+          <w:sz w:val="22"/>
+        </w:rPr>
+        <w:tab/>
+      </w:r>
+      <w:r>
+        <w:rPr>
+          <w:color w:val="000000" w:themeColor="text1"/>
+          <w:sz w:val="22"/>
+        </w:rPr>
+        <w:tab/>
+      </w:r>
+      <w:r>
+        <w:rPr>
+          <w:color w:val="000000" w:themeColor="text1"/>
+          <w:sz w:val="22"/>
+        </w:rPr>
+        <w:tab/>
+      </w:r>
+      <w:r>
+        <w:rPr>
+          <w:color w:val="000000" w:themeColor="text1"/>
+          <w:sz w:val="22"/>
+        </w:rPr>
+        <w:tab/>
+      </w:r>
+      <w:r>
+        <w:rPr>
+          <w:color w:val="000000" w:themeColor="text1"/>
+          <w:sz w:val="22"/>
+        </w:rPr>
+        <w:tab/>
+      </w:r>
+      <w:r>
+        <w:rPr>
+          <w:color w:val="000000" w:themeColor="text1"/>
+          <w:sz w:val="22"/>
+        </w:rPr>
+        <w:tab/>
+      </w:r>
+      <w:r>
+        <w:rPr>
+          <w:color w:val="000000" w:themeColor="text1"/>
+          <w:sz w:val="22"/>
         </w:rPr>
         <w:tab/>
       </w:r>
@@ -1945,12 +2333,14 @@
       <w:pPr>
         <w:rPr>
           <w:color w:val="000000" w:themeColor="text1"/>
+          <w:sz w:val="22"/>
         </w:rPr>
       </w:pPr>
       <w:r>
         <w:rPr>
           <w:b/>
           <w:color w:val="000000" w:themeColor="text1"/>
+          <w:sz w:val="22"/>
         </w:rPr>
         <w:t>Languages</w:t>
       </w:r>
@@ -1959,18 +2349,21 @@
           <w:b/>
           <w:bCs/>
           <w:color w:val="000000" w:themeColor="text1"/>
+          <w:sz w:val="22"/>
         </w:rPr>
         <w:t>:</w:t>
       </w:r>
       <w:r>
         <w:rPr>
           <w:color w:val="000000" w:themeColor="text1"/>
+          <w:sz w:val="22"/>
         </w:rPr>
         <w:t xml:space="preserve"> </w:t>
       </w:r>
       <w:r>
         <w:rPr>
           <w:color w:val="000000" w:themeColor="text1"/>
+          <w:sz w:val="22"/>
         </w:rPr>
         <w:t>C#, Java, Python, C, C++, PowerShell</w:t>
       </w:r>
@@ -1979,12 +2372,14 @@
       <w:pPr>
         <w:rPr>
           <w:color w:val="000000" w:themeColor="text1"/>
+          <w:sz w:val="22"/>
         </w:rPr>
       </w:pPr>
       <w:r>
         <w:rPr>
           <w:b/>
           <w:color w:val="000000" w:themeColor="text1"/>
+          <w:sz w:val="22"/>
         </w:rPr>
         <w:t>Frontend</w:t>
       </w:r>
@@ -1993,32 +2388,30 @@
           <w:b/>
           <w:bCs/>
           <w:color w:val="000000" w:themeColor="text1"/>
+          <w:sz w:val="22"/>
         </w:rPr>
         <w:t>:</w:t>
       </w:r>
       <w:r>
         <w:rPr>
           <w:color w:val="000000" w:themeColor="text1"/>
-        </w:rPr>
-        <w:t xml:space="preserve"> </w:t>
-      </w:r>
-      <w:r>
-        <w:rPr>
-          <w:color w:val="000000" w:themeColor="text1"/>
-        </w:rPr>
-        <w:t>React, JavaScript/TypeScript, HTML/CSS, Tailwind</w:t>
+          <w:sz w:val="22"/>
+        </w:rPr>
+        <w:t xml:space="preserve"> React, JavaScript/TypeScript, HTML/CSS, Tailwind</w:t>
       </w:r>
     </w:p>
     <w:p>
       <w:pPr>
         <w:rPr>
           <w:color w:val="000000" w:themeColor="text1"/>
+          <w:sz w:val="22"/>
         </w:rPr>
       </w:pPr>
       <w:r>
         <w:rPr>
           <w:b/>
           <w:color w:val="000000" w:themeColor="text1"/>
+          <w:sz w:val="22"/>
         </w:rPr>
         <w:t>Backend</w:t>
       </w:r>
@@ -2027,32 +2420,30 @@
           <w:b/>
           <w:bCs/>
           <w:color w:val="000000" w:themeColor="text1"/>
+          <w:sz w:val="22"/>
         </w:rPr>
         <w:t>:</w:t>
       </w:r>
       <w:r>
         <w:rPr>
           <w:color w:val="000000" w:themeColor="text1"/>
-        </w:rPr>
-        <w:t xml:space="preserve"> </w:t>
-      </w:r>
-      <w:r>
-        <w:rPr>
-          <w:color w:val="000000" w:themeColor="text1"/>
-        </w:rPr>
-        <w:t>.NET, SQL, Azure Functions, API Integration, Backend Architecture</w:t>
+          <w:sz w:val="22"/>
+        </w:rPr>
+        <w:t xml:space="preserve"> .NET, SQL, Azure Functions, API Integration, Backend Architecture</w:t>
       </w:r>
     </w:p>
     <w:p>
       <w:pPr>
         <w:rPr>
           <w:color w:val="000000" w:themeColor="text1"/>
+          <w:sz w:val="22"/>
         </w:rPr>
       </w:pPr>
       <w:r>
         <w:rPr>
           <w:b/>
           <w:color w:val="000000" w:themeColor="text1"/>
+          <w:sz w:val="22"/>
         </w:rPr>
         <w:t>Cloud/Tools</w:t>
       </w:r>
@@ -2061,20 +2452,16 @@
           <w:b/>
           <w:bCs/>
           <w:color w:val="000000" w:themeColor="text1"/>
+          <w:sz w:val="22"/>
         </w:rPr>
         <w:t>:</w:t>
       </w:r>
       <w:r>
         <w:rPr>
           <w:color w:val="000000" w:themeColor="text1"/>
-        </w:rPr>
-        <w:t xml:space="preserve"> </w:t>
-      </w:r>
-      <w:r>
-        <w:rPr>
-          <w:color w:val="000000" w:themeColor="text1"/>
-        </w:rPr>
-        <w:t>Azure Storage, Azure DevOps, Git, GitHub, Power BI, Excel</w:t>
+          <w:sz w:val="22"/>
+        </w:rPr>
+        <w:t xml:space="preserve"> Azure Storage, Azure DevOps, Git, GitHub, Power BI, Excel</w:t>
       </w:r>
     </w:p>
     <w:p>
@@ -2082,83 +2469,97 @@
         <w:pStyle w:val="Underlined"/>
         <w:rPr>
           <w:color w:val="000000" w:themeColor="text1"/>
-        </w:rPr>
-      </w:pPr>
-      <w:r>
-        <w:rPr>
-          <w:color w:val="000000" w:themeColor="text1"/>
+          <w:sz w:val="22"/>
+        </w:rPr>
+      </w:pPr>
+      <w:r>
+        <w:rPr>
+          <w:color w:val="000000" w:themeColor="text1"/>
+          <w:sz w:val="22"/>
         </w:rPr>
         <w:t>HONORS</w:t>
       </w:r>
       <w:r>
         <w:rPr>
           <w:color w:val="000000" w:themeColor="text1"/>
+          <w:sz w:val="22"/>
         </w:rPr>
         <w:t xml:space="preserve">, </w:t>
       </w:r>
       <w:r>
         <w:rPr>
           <w:color w:val="000000" w:themeColor="text1"/>
+          <w:sz w:val="22"/>
         </w:rPr>
         <w:t>AWARDS</w:t>
       </w:r>
       <w:r>
         <w:rPr>
           <w:color w:val="000000" w:themeColor="text1"/>
+          <w:sz w:val="22"/>
         </w:rPr>
         <w:t xml:space="preserve"> and ACTIVITIES</w:t>
       </w:r>
       <w:r>
         <w:rPr>
           <w:color w:val="000000" w:themeColor="text1"/>
-        </w:rPr>
-        <w:tab/>
-      </w:r>
-      <w:r>
-        <w:rPr>
-          <w:color w:val="000000" w:themeColor="text1"/>
-        </w:rPr>
-        <w:tab/>
-      </w:r>
-      <w:r>
-        <w:rPr>
-          <w:color w:val="000000" w:themeColor="text1"/>
-        </w:rPr>
-        <w:tab/>
-      </w:r>
-      <w:r>
-        <w:rPr>
-          <w:color w:val="000000" w:themeColor="text1"/>
-        </w:rPr>
-        <w:tab/>
-      </w:r>
-      <w:r>
-        <w:rPr>
-          <w:color w:val="000000" w:themeColor="text1"/>
-        </w:rPr>
-        <w:tab/>
-      </w:r>
-      <w:r>
-        <w:rPr>
-          <w:color w:val="000000" w:themeColor="text1"/>
-        </w:rPr>
-        <w:tab/>
-      </w:r>
-      <w:r>
-        <w:rPr>
-          <w:color w:val="000000" w:themeColor="text1"/>
-        </w:rPr>
-        <w:tab/>
-      </w:r>
-      <w:r>
-        <w:rPr>
-          <w:color w:val="000000" w:themeColor="text1"/>
-        </w:rPr>
-        <w:tab/>
-      </w:r>
-      <w:r>
-        <w:rPr>
-          <w:color w:val="000000" w:themeColor="text1"/>
+          <w:sz w:val="22"/>
+        </w:rPr>
+        <w:tab/>
+      </w:r>
+      <w:r>
+        <w:rPr>
+          <w:color w:val="000000" w:themeColor="text1"/>
+          <w:sz w:val="22"/>
+        </w:rPr>
+        <w:tab/>
+      </w:r>
+      <w:r>
+        <w:rPr>
+          <w:color w:val="000000" w:themeColor="text1"/>
+          <w:sz w:val="22"/>
+        </w:rPr>
+        <w:tab/>
+      </w:r>
+      <w:r>
+        <w:rPr>
+          <w:color w:val="000000" w:themeColor="text1"/>
+          <w:sz w:val="22"/>
+        </w:rPr>
+        <w:tab/>
+      </w:r>
+      <w:r>
+        <w:rPr>
+          <w:color w:val="000000" w:themeColor="text1"/>
+          <w:sz w:val="22"/>
+        </w:rPr>
+        <w:tab/>
+      </w:r>
+      <w:r>
+        <w:rPr>
+          <w:color w:val="000000" w:themeColor="text1"/>
+          <w:sz w:val="22"/>
+        </w:rPr>
+        <w:tab/>
+      </w:r>
+      <w:r>
+        <w:rPr>
+          <w:color w:val="000000" w:themeColor="text1"/>
+          <w:sz w:val="22"/>
+        </w:rPr>
+        <w:tab/>
+      </w:r>
+      <w:r>
+        <w:rPr>
+          <w:color w:val="000000" w:themeColor="text1"/>
+          <w:sz w:val="22"/>
+        </w:rPr>
+        <w:tab/>
+      </w:r>
+      <w:r>
+        <w:rPr>
+          <w:color w:val="000000" w:themeColor="text1"/>
+          <w:sz w:val="22"/>
         </w:rPr>
         <w:tab/>
         <w:t xml:space="preserve"> </w:t>
@@ -2166,12 +2567,14 @@
       <w:r>
         <w:rPr>
           <w:color w:val="000000" w:themeColor="text1"/>
-        </w:rPr>
-        <w:tab/>
-      </w:r>
-      <w:r>
-        <w:rPr>
-          <w:color w:val="000000" w:themeColor="text1"/>
+          <w:sz w:val="22"/>
+        </w:rPr>
+        <w:tab/>
+      </w:r>
+      <w:r>
+        <w:rPr>
+          <w:color w:val="000000" w:themeColor="text1"/>
+          <w:sz w:val="22"/>
         </w:rPr>
         <w:tab/>
       </w:r>
@@ -2182,11 +2585,15 @@
         <w:spacing w:after="0" w:line="240" w:lineRule="auto"/>
         <w:rPr>
           <w:color w:val="000000" w:themeColor="text1"/>
-        </w:rPr>
-      </w:pPr>
-      <w:r>
-        <w:rPr>
-          <w:color w:val="000000" w:themeColor="text1"/>
+          <w:sz w:val="22"/>
+          <w:szCs w:val="22"/>
+        </w:rPr>
+      </w:pPr>
+      <w:r>
+        <w:rPr>
+          <w:color w:val="000000" w:themeColor="text1"/>
+          <w:sz w:val="22"/>
+          <w:szCs w:val="22"/>
         </w:rPr>
         <w:t xml:space="preserve">Association of Computing Machinery </w:t>
       </w:r>
@@ -2194,18 +2601,16 @@
       <w:r>
         <w:rPr>
           <w:color w:val="000000" w:themeColor="text1"/>
-        </w:rPr>
-        <w:t>Member</w:t>
-      </w:r>
-      <w:r>
-        <w:rPr>
-          <w:color w:val="000000" w:themeColor="text1"/>
-        </w:rPr>
-        <w:t xml:space="preserve">  </w:t>
-      </w:r>
-      <w:r>
-        <w:rPr>
-          <w:color w:val="000000" w:themeColor="text1"/>
+          <w:sz w:val="22"/>
+          <w:szCs w:val="22"/>
+        </w:rPr>
+        <w:t xml:space="preserve">Member  </w:t>
+      </w:r>
+      <w:r>
+        <w:rPr>
+          <w:color w:val="000000" w:themeColor="text1"/>
+          <w:sz w:val="22"/>
+          <w:szCs w:val="22"/>
         </w:rPr>
         <w:tab/>
       </w:r>
@@ -2213,15 +2618,36 @@
       <w:r>
         <w:rPr>
           <w:color w:val="000000" w:themeColor="text1"/>
-        </w:rPr>
-        <w:tab/>
-      </w:r>
-      <w:r>
-        <w:rPr>
-          <w:color w:val="000000" w:themeColor="text1"/>
-        </w:rPr>
-        <w:tab/>
-        <w:t xml:space="preserve">                   September 2024 - Present</w:t>
+          <w:sz w:val="22"/>
+          <w:szCs w:val="22"/>
+        </w:rPr>
+        <w:tab/>
+      </w:r>
+      <w:r>
+        <w:rPr>
+          <w:color w:val="000000" w:themeColor="text1"/>
+          <w:sz w:val="22"/>
+          <w:szCs w:val="22"/>
+        </w:rPr>
+        <w:tab/>
+        <w:t xml:space="preserve">                  </w:t>
+      </w:r>
+      <w:r>
+        <w:rPr>
+          <w:color w:val="000000" w:themeColor="text1"/>
+          <w:sz w:val="22"/>
+          <w:szCs w:val="22"/>
+        </w:rPr>
+        <w:tab/>
+        <w:t xml:space="preserve">         </w:t>
+      </w:r>
+      <w:r>
+        <w:rPr>
+          <w:color w:val="000000" w:themeColor="text1"/>
+          <w:sz w:val="22"/>
+          <w:szCs w:val="22"/>
+        </w:rPr>
+        <w:t xml:space="preserve"> September 2024 - Present</w:t>
       </w:r>
     </w:p>
     <w:p>
@@ -2230,53 +2656,71 @@
         <w:spacing w:after="0" w:line="240" w:lineRule="auto"/>
         <w:rPr>
           <w:color w:val="000000" w:themeColor="text1"/>
-        </w:rPr>
-      </w:pPr>
-      <w:r>
-        <w:rPr>
-          <w:color w:val="000000" w:themeColor="text1"/>
+          <w:sz w:val="22"/>
+          <w:szCs w:val="22"/>
+        </w:rPr>
+      </w:pPr>
+      <w:r>
+        <w:rPr>
+          <w:color w:val="000000" w:themeColor="text1"/>
+          <w:sz w:val="22"/>
+          <w:szCs w:val="22"/>
         </w:rPr>
         <w:t>University of Iowa President’s List</w:t>
       </w:r>
       <w:r>
         <w:rPr>
           <w:color w:val="000000" w:themeColor="text1"/>
-        </w:rPr>
-        <w:tab/>
-      </w:r>
-      <w:r>
-        <w:rPr>
-          <w:color w:val="000000" w:themeColor="text1"/>
-        </w:rPr>
-        <w:tab/>
-      </w:r>
-      <w:r>
-        <w:rPr>
-          <w:color w:val="000000" w:themeColor="text1"/>
-        </w:rPr>
-        <w:tab/>
-      </w:r>
-      <w:r>
-        <w:rPr>
-          <w:color w:val="000000" w:themeColor="text1"/>
-        </w:rPr>
-        <w:tab/>
-      </w:r>
-      <w:r>
-        <w:rPr>
-          <w:color w:val="000000" w:themeColor="text1"/>
+          <w:sz w:val="22"/>
+          <w:szCs w:val="22"/>
+        </w:rPr>
+        <w:tab/>
+      </w:r>
+      <w:r>
+        <w:rPr>
+          <w:color w:val="000000" w:themeColor="text1"/>
+          <w:sz w:val="22"/>
+          <w:szCs w:val="22"/>
+        </w:rPr>
+        <w:tab/>
+      </w:r>
+      <w:r>
+        <w:rPr>
+          <w:color w:val="000000" w:themeColor="text1"/>
+          <w:sz w:val="22"/>
+          <w:szCs w:val="22"/>
+        </w:rPr>
+        <w:tab/>
+      </w:r>
+      <w:r>
+        <w:rPr>
+          <w:color w:val="000000" w:themeColor="text1"/>
+          <w:sz w:val="22"/>
+          <w:szCs w:val="22"/>
+        </w:rPr>
+        <w:tab/>
+      </w:r>
+      <w:r>
+        <w:rPr>
+          <w:color w:val="000000" w:themeColor="text1"/>
+          <w:sz w:val="22"/>
+          <w:szCs w:val="22"/>
         </w:rPr>
         <w:t xml:space="preserve"> </w:t>
       </w:r>
       <w:r>
         <w:rPr>
           <w:color w:val="000000" w:themeColor="text1"/>
-        </w:rPr>
-        <w:tab/>
-      </w:r>
-      <w:r>
-        <w:rPr>
-          <w:color w:val="000000" w:themeColor="text1"/>
+          <w:sz w:val="22"/>
+          <w:szCs w:val="22"/>
+        </w:rPr>
+        <w:tab/>
+      </w:r>
+      <w:r>
+        <w:rPr>
+          <w:color w:val="000000" w:themeColor="text1"/>
+          <w:sz w:val="22"/>
+          <w:szCs w:val="22"/>
         </w:rPr>
         <w:tab/>
         <w:t xml:space="preserve">  </w:t>
@@ -2284,24 +2728,40 @@
       <w:r>
         <w:rPr>
           <w:color w:val="000000" w:themeColor="text1"/>
+          <w:sz w:val="22"/>
+          <w:szCs w:val="22"/>
         </w:rPr>
         <w:t xml:space="preserve">  </w:t>
       </w:r>
       <w:r>
         <w:rPr>
           <w:color w:val="000000" w:themeColor="text1"/>
+          <w:sz w:val="22"/>
+          <w:szCs w:val="22"/>
         </w:rPr>
         <w:t xml:space="preserve"> </w:t>
       </w:r>
       <w:r>
         <w:rPr>
           <w:color w:val="000000" w:themeColor="text1"/>
+          <w:sz w:val="22"/>
+          <w:szCs w:val="22"/>
+        </w:rPr>
+        <w:t xml:space="preserve">    </w:t>
+      </w:r>
+      <w:r>
+        <w:rPr>
+          <w:color w:val="000000" w:themeColor="text1"/>
+          <w:sz w:val="22"/>
+          <w:szCs w:val="22"/>
         </w:rPr>
         <w:t xml:space="preserve"> September 2023 - </w:t>
       </w:r>
       <w:r>
         <w:rPr>
           <w:color w:val="000000" w:themeColor="text1"/>
+          <w:sz w:val="22"/>
+          <w:szCs w:val="22"/>
         </w:rPr>
         <w:t>Present</w:t>
       </w:r>
@@ -2312,63 +2772,97 @@
         <w:spacing w:after="0" w:line="240" w:lineRule="auto"/>
         <w:rPr>
           <w:color w:val="000000" w:themeColor="text1"/>
-        </w:rPr>
-      </w:pPr>
-      <w:r>
-        <w:rPr>
-          <w:color w:val="000000" w:themeColor="text1"/>
+          <w:sz w:val="22"/>
+          <w:szCs w:val="22"/>
+        </w:rPr>
+      </w:pPr>
+      <w:r>
+        <w:rPr>
+          <w:color w:val="000000" w:themeColor="text1"/>
+          <w:sz w:val="22"/>
+          <w:szCs w:val="22"/>
         </w:rPr>
         <w:t>University of Iowa Honors</w:t>
       </w:r>
       <w:r>
         <w:rPr>
           <w:color w:val="000000" w:themeColor="text1"/>
-        </w:rPr>
-        <w:tab/>
-      </w:r>
-      <w:r>
-        <w:rPr>
-          <w:color w:val="000000" w:themeColor="text1"/>
-        </w:rPr>
-        <w:tab/>
-      </w:r>
-      <w:r>
-        <w:rPr>
-          <w:color w:val="000000" w:themeColor="text1"/>
-        </w:rPr>
-        <w:tab/>
-      </w:r>
-      <w:r>
-        <w:rPr>
-          <w:color w:val="000000" w:themeColor="text1"/>
-        </w:rPr>
-        <w:tab/>
-      </w:r>
-      <w:r>
-        <w:rPr>
-          <w:color w:val="000000" w:themeColor="text1"/>
-        </w:rPr>
-        <w:tab/>
-      </w:r>
-      <w:r>
-        <w:rPr>
-          <w:color w:val="000000" w:themeColor="text1"/>
-        </w:rPr>
-        <w:tab/>
-      </w:r>
-      <w:r>
-        <w:rPr>
-          <w:color w:val="000000" w:themeColor="text1"/>
-        </w:rPr>
-        <w:tab/>
-        <w:t xml:space="preserve">      September 2023 - Present</w:t>
+          <w:sz w:val="22"/>
+          <w:szCs w:val="22"/>
+        </w:rPr>
+        <w:tab/>
+      </w:r>
+      <w:r>
+        <w:rPr>
+          <w:color w:val="000000" w:themeColor="text1"/>
+          <w:sz w:val="22"/>
+          <w:szCs w:val="22"/>
+        </w:rPr>
+        <w:tab/>
+      </w:r>
+      <w:r>
+        <w:rPr>
+          <w:color w:val="000000" w:themeColor="text1"/>
+          <w:sz w:val="22"/>
+          <w:szCs w:val="22"/>
+        </w:rPr>
+        <w:tab/>
+      </w:r>
+      <w:r>
+        <w:rPr>
+          <w:color w:val="000000" w:themeColor="text1"/>
+          <w:sz w:val="22"/>
+          <w:szCs w:val="22"/>
+        </w:rPr>
+        <w:tab/>
+      </w:r>
+      <w:r>
+        <w:rPr>
+          <w:color w:val="000000" w:themeColor="text1"/>
+          <w:sz w:val="22"/>
+          <w:szCs w:val="22"/>
+        </w:rPr>
+        <w:tab/>
+      </w:r>
+      <w:r>
+        <w:rPr>
+          <w:color w:val="000000" w:themeColor="text1"/>
+          <w:sz w:val="22"/>
+          <w:szCs w:val="22"/>
+        </w:rPr>
+        <w:tab/>
+      </w:r>
+      <w:r>
+        <w:rPr>
+          <w:color w:val="000000" w:themeColor="text1"/>
+          <w:sz w:val="22"/>
+          <w:szCs w:val="22"/>
+        </w:rPr>
+        <w:tab/>
+        <w:t xml:space="preserve">     </w:t>
+      </w:r>
+      <w:r>
+        <w:rPr>
+          <w:color w:val="000000" w:themeColor="text1"/>
+          <w:sz w:val="22"/>
+          <w:szCs w:val="22"/>
+        </w:rPr>
+        <w:t xml:space="preserve">    </w:t>
+      </w:r>
+      <w:r>
+        <w:rPr>
+          <w:color w:val="000000" w:themeColor="text1"/>
+          <w:sz w:val="22"/>
+          <w:szCs w:val="22"/>
+        </w:rPr>
+        <w:t xml:space="preserve"> September 2023 - Present</w:t>
       </w:r>
     </w:p>
     <w:sectPr>
-      <w:headerReference w:type="default" r:id="rId8"/>
+      <w:headerReference w:type="default" r:id="rId9"/>
       <w:type w:val="continuous"/>
       <w:pgSz w:w="12240" w:h="15840"/>
-      <w:pgMar w:top="576" w:right="720" w:bottom="576" w:left="720" w:header="173" w:footer="720" w:gutter="0"/>
+      <w:pgMar w:top="720" w:right="720" w:bottom="720" w:left="720" w:header="173" w:footer="720" w:gutter="0"/>
       <w:cols w:space="720"/>
       <w:docGrid w:linePitch="360"/>
     </w:sectPr>
@@ -3229,8 +3723,8 @@
   <w:abstractNum w:abstractNumId="7" w15:restartNumberingAfterBreak="0">
     <w:nsid w:val="2EB0414D"/>
     <w:multiLevelType w:val="hybridMultilevel"/>
-    <w:tmpl w:val="DDFEE274"/>
-    <w:lvl w:ilvl="0" w:tplc="666A5C40">
+    <w:tmpl w:val="41081DEC"/>
+    <w:lvl w:ilvl="0" w:tplc="86608788">
       <w:start w:val="1"/>
       <w:numFmt w:val="bullet"/>
       <w:lvlText w:val=""/>
@@ -3240,7 +3734,7 @@
       </w:pPr>
       <w:rPr>
         <w:rFonts w:ascii="Symbol" w:hAnsi="Symbol" w:hint="default"/>
-        <w:color w:val="333F48"/>
+        <w:color w:val="auto"/>
       </w:rPr>
     </w:lvl>
     <w:lvl w:ilvl="1" w:tplc="08090003" w:tentative="1">
@@ -3897,8 +4391,8 @@
   <w:abstractNum w:abstractNumId="12" w15:restartNumberingAfterBreak="0">
     <w:nsid w:val="695959A8"/>
     <w:multiLevelType w:val="hybridMultilevel"/>
-    <w:tmpl w:val="8B826EF8"/>
-    <w:lvl w:ilvl="0" w:tplc="666A5C40">
+    <w:tmpl w:val="4D8EA872"/>
+    <w:lvl w:ilvl="0" w:tplc="86608788">
       <w:start w:val="1"/>
       <w:numFmt w:val="bullet"/>
       <w:lvlText w:val=""/>
@@ -3908,7 +4402,7 @@
       </w:pPr>
       <w:rPr>
         <w:rFonts w:ascii="Symbol" w:hAnsi="Symbol" w:hint="default"/>
-        <w:color w:val="333F48"/>
+        <w:color w:val="auto"/>
       </w:rPr>
     </w:lvl>
     <w:lvl w:ilvl="1" w:tplc="08090003" w:tentative="1">
@@ -5103,7 +5597,6 @@
   <w:style w:type="character" w:default="1" w:styleId="DefaultParagraphFont">
     <w:name w:val="Default Paragraph Font"/>
     <w:uiPriority w:val="1"/>
-    <w:semiHidden/>
     <w:unhideWhenUsed/>
   </w:style>
   <w:style w:type="table" w:default="1" w:styleId="TableNormal">
@@ -5565,4 +6058,16 @@
     </a:ext>
   </a:extLst>
 </a:theme>
+</file>
+
+<file path=customXml/item1.xml><?xml version="1.0" encoding="utf-8"?>
+<b:Sources xmlns:b="http://schemas.openxmlformats.org/officeDocument/2006/bibliography" xmlns="http://schemas.openxmlformats.org/officeDocument/2006/bibliography" SelectedStyle="\APASixthEditionOfficeOnline.xsl" StyleName="APA" Version="6"/>
+</file>
+
+<file path=customXml/itemProps1.xml><?xml version="1.0" encoding="utf-8"?>
+<ds:datastoreItem xmlns:ds="http://schemas.openxmlformats.org/officeDocument/2006/customXml" ds:itemID="{70B4B602-D623-4DE0-8007-A9B40140CCE8}">
+  <ds:schemaRefs>
+    <ds:schemaRef ds:uri="http://schemas.openxmlformats.org/officeDocument/2006/bibliography"/>
+  </ds:schemaRefs>
+</ds:datastoreItem>
 </file>